--- a/demos/doc/main/resources/com/datatorrent/demos/wordcount/Word-Count-Demo-Guide.docx
+++ b/demos/doc/main/resources/com/datatorrent/demos/wordcount/Word-Count-Demo-Guide.docx
@@ -1,6 +1,6 @@
 
 <file path=word/document.xml><?xml version="1.0" encoding="utf-8"?>
-<w:document xmlns:wpc="http://schemas.microsoft.com/office/word/2010/wordprocessingCanvas" xmlns:mc="http://schemas.openxmlformats.org/markup-compatibility/2006" xmlns:o="urn:schemas-microsoft-com:office:office" xmlns:r="http://schemas.openxmlformats.org/officeDocument/2006/relationships" xmlns:m="http://schemas.openxmlformats.org/officeDocument/2006/math" xmlns:v="urn:schemas-microsoft-com:vml" xmlns:wp14="http://schemas.microsoft.com/office/word/2010/wordprocessingDrawing" xmlns:wp="http://schemas.openxmlformats.org/drawingml/2006/wordprocessingDrawing" xmlns:w10="urn:schemas-microsoft-com:office:word" xmlns:w="http://schemas.openxmlformats.org/wordprocessingml/2006/main" xmlns:w14="http://schemas.microsoft.com/office/word/2010/wordml" xmlns:w15="http://schemas.microsoft.com/office/word/2012/wordml" xmlns:wpg="http://schemas.microsoft.com/office/word/2010/wordprocessingGroup" xmlns:wpi="http://schemas.microsoft.com/office/word/2010/wordprocessingInk" xmlns:wne="http://schemas.microsoft.com/office/word/2006/wordml" xmlns:wps="http://schemas.microsoft.com/office/word/2010/wordprocessingShape" mc:Ignorable="w14 w15 wp14">
+<w:document xmlns:wpc="http://schemas.microsoft.com/office/word/2010/wordprocessingCanvas" xmlns:mc="http://schemas.openxmlformats.org/markup-compatibility/2006" xmlns:o="urn:schemas-microsoft-com:office:office" xmlns:r="http://schemas.openxmlformats.org/officeDocument/2006/relationships" xmlns:m="http://schemas.openxmlformats.org/officeDocument/2006/math" xmlns:v="urn:schemas-microsoft-com:vml" xmlns:wp14="http://schemas.microsoft.com/office/word/2010/wordprocessingDrawing" xmlns:wp="http://schemas.openxmlformats.org/drawingml/2006/wordprocessingDrawing" xmlns:w10="urn:schemas-microsoft-com:office:word" xmlns:w="http://schemas.openxmlformats.org/wordprocessingml/2006/main" xmlns:w14="http://schemas.microsoft.com/office/word/2010/wordml" xmlns:wpg="http://schemas.microsoft.com/office/word/2010/wordprocessingGroup" xmlns:wpi="http://schemas.microsoft.com/office/word/2010/wordprocessingInk" xmlns:wne="http://schemas.microsoft.com/office/word/2006/wordml" xmlns:wps="http://schemas.microsoft.com/office/word/2010/wordprocessingShape" mc:Ignorable="w14 wp14">
   <w:background w:color="FFFFFF"/>
   <w:body>
     <w:p>
@@ -1876,7 +1876,10 @@
         <w:t xml:space="preserve">Word-Count application is </w:t>
       </w:r>
       <w:r>
-        <w:t xml:space="preserve">a very simple </w:t>
+        <w:t>a</w:t>
+      </w:r>
+      <w:r>
+        <w:t xml:space="preserve"> simple </w:t>
       </w:r>
       <w:r>
         <w:t xml:space="preserve">application that demonstrates DataTorrent Platform’s one of the core features – </w:t>
@@ -2002,7 +2005,7 @@
       <w:r>
         <w:t>In order to be able to launch Demo Applications on the DataTorrent platform, Hadoop 2.2 (Yarn) grid needs to be running. The Hadoop install can be from any of the distributors or from Apache (</w:t>
       </w:r>
-      <w:hyperlink r:id="rId6">
+      <w:hyperlink r:id="rId7">
         <w:r>
           <w:rPr>
             <w:rFonts w:ascii="Courier New" w:eastAsia="Courier New" w:hAnsi="Courier New" w:cs="Courier New"/>
@@ -2123,7 +2126,7 @@
     </w:p>
     <w:p>
       <w:r>
-        <w:t>This document assumes following about DataTorrent install location and subsequently the location where the Demo applications are placed.</w:t>
+        <w:t>This document assumes following about the location where the Demo applications are placed.</w:t>
       </w:r>
     </w:p>
     <w:p>
@@ -2131,151 +2134,28 @@
         <w:pStyle w:val="Heading2"/>
       </w:pPr>
       <w:bookmarkStart w:id="11" w:name="h.3dy6vkm" w:colFirst="0" w:colLast="0"/>
-      <w:bookmarkStart w:id="12" w:name="_Toc381623168"/>
+      <w:bookmarkStart w:id="12" w:name="h.1t3h5sf" w:colFirst="0" w:colLast="0"/>
+      <w:bookmarkStart w:id="13" w:name="_Toc381623169"/>
       <w:bookmarkEnd w:id="11"/>
-      <w:r>
-        <w:t>DataTorrent Install Location</w:t>
-      </w:r>
       <w:bookmarkEnd w:id="12"/>
-    </w:p>
-    <w:p>
-      <w:r>
-        <w:t>For the purpose of illustration, t</w:t>
-      </w:r>
-      <w:r>
-        <w:t xml:space="preserve">his document assumes that DataTorrent Platform is installed under directory </w:t>
-      </w:r>
-    </w:p>
-    <w:p>
-      <w:pPr>
-        <w:ind w:left="720"/>
-        <w:rPr>
-          <w:rFonts w:ascii="Courier New" w:eastAsia="Courier New" w:hAnsi="Courier New" w:cs="Courier New"/>
-        </w:rPr>
-      </w:pPr>
-      <w:r>
-        <w:t>“</w:t>
-      </w:r>
-      <w:r>
-        <w:rPr>
-          <w:rFonts w:ascii="Courier New" w:eastAsia="Courier New" w:hAnsi="Courier New" w:cs="Courier New"/>
-        </w:rPr>
-        <w:t>/</w:t>
-      </w:r>
+      <w:r>
+        <w:t>Location of Packaged Demo Applications</w:t>
+      </w:r>
+      <w:bookmarkEnd w:id="13"/>
+    </w:p>
+    <w:p>
+      <w:pPr>
+        <w:jc w:val="both"/>
+      </w:pPr>
+      <w:bookmarkStart w:id="14" w:name="h.4d34og8" w:colFirst="0" w:colLast="0"/>
+      <w:bookmarkEnd w:id="14"/>
       <w:proofErr w:type="spellStart"/>
       <w:r>
-        <w:rPr>
-          <w:rFonts w:ascii="Courier New" w:eastAsia="Courier New" w:hAnsi="Courier New" w:cs="Courier New"/>
-        </w:rPr>
-        <w:t>datadisk</w:t>
+        <w:t>DataTorrent</w:t>
       </w:r>
       <w:proofErr w:type="spellEnd"/>
       <w:r>
-        <w:rPr>
-          <w:rFonts w:ascii="Courier New" w:eastAsia="Courier New" w:hAnsi="Courier New" w:cs="Courier New"/>
-        </w:rPr>
-        <w:t>/DataTorrent/datatorrent-dist-0.9.3”</w:t>
-      </w:r>
-    </w:p>
-    <w:p>
-      <w:pPr>
-        <w:rPr>
-          <w:rFonts w:cs="Courier New"/>
-        </w:rPr>
-      </w:pPr>
-      <w:r>
-        <w:rPr>
-          <w:rFonts w:cs="Courier New"/>
-        </w:rPr>
-        <w:t>The version number would be the version of D</w:t>
-      </w:r>
-      <w:r>
-        <w:rPr>
-          <w:rFonts w:cs="Courier New"/>
-        </w:rPr>
-        <w:t>ata</w:t>
-      </w:r>
-      <w:r>
-        <w:rPr>
-          <w:rFonts w:cs="Courier New"/>
-        </w:rPr>
-        <w:t>T</w:t>
-      </w:r>
-      <w:r>
-        <w:rPr>
-          <w:rFonts w:cs="Courier New"/>
-        </w:rPr>
-        <w:t>orrent platform</w:t>
-      </w:r>
-      <w:r>
-        <w:rPr>
-          <w:rFonts w:cs="Courier New"/>
-        </w:rPr>
-        <w:t xml:space="preserve"> you are using.</w:t>
-      </w:r>
-    </w:p>
-    <w:p>
-      <w:pPr>
-        <w:pStyle w:val="Heading2"/>
-      </w:pPr>
-      <w:bookmarkStart w:id="13" w:name="h.1t3h5sf" w:colFirst="0" w:colLast="0"/>
-      <w:bookmarkStart w:id="14" w:name="_Toc381623169"/>
-      <w:bookmarkEnd w:id="13"/>
-      <w:r>
-        <w:t>Location of Packaged Demo Applications</w:t>
-      </w:r>
-      <w:bookmarkEnd w:id="14"/>
-    </w:p>
-    <w:p>
-      <w:bookmarkStart w:id="15" w:name="h.4d34og8" w:colFirst="0" w:colLast="0"/>
-      <w:bookmarkEnd w:id="15"/>
-      <w:r>
-        <w:t>DataTorrent platform ships with number of Demo applications. The platform users can use the DataTorrent command line interface (</w:t>
-      </w:r>
-      <w:proofErr w:type="spellStart"/>
-      <w:r>
-        <w:rPr>
-          <w:rFonts w:ascii="Courier New" w:eastAsia="Courier New" w:hAnsi="Courier New" w:cs="Courier New"/>
-        </w:rPr>
-        <w:t>dtcli</w:t>
-      </w:r>
-      <w:proofErr w:type="spellEnd"/>
-      <w:r>
-        <w:t>) to launch these Demo applications on the Apache Hadoop cluster. You will find a Jar file (</w:t>
-      </w:r>
-      <w:r>
-        <w:rPr>
-          <w:rFonts w:ascii="Courier New" w:eastAsia="Courier New" w:hAnsi="Courier New" w:cs="Courier New"/>
-        </w:rPr>
-        <w:t>demos.jar</w:t>
-      </w:r>
-      <w:r>
-        <w:t xml:space="preserve">) containing Demo applications under DataTorrent installation directory. The Jar file </w:t>
-      </w:r>
-      <w:r>
-        <w:rPr>
-          <w:rFonts w:ascii="Courier New" w:eastAsia="Courier New" w:hAnsi="Courier New" w:cs="Courier New"/>
-        </w:rPr>
-        <w:t>demos.jar</w:t>
-      </w:r>
-      <w:r>
-        <w:t xml:space="preserve"> contains multiple pre-built demo applications that user can launch on the Apache Hadoop cluster.</w:t>
-      </w:r>
-      <w:r>
-        <w:t xml:space="preserve"> Do read the guides provided with each demo to better understand the features being demonstrated.</w:t>
-      </w:r>
-    </w:p>
-    <w:p>
-      <w:pPr>
-        <w:pStyle w:val="Heading2"/>
-      </w:pPr>
-      <w:bookmarkStart w:id="16" w:name="h.2s8eyo1" w:colFirst="0" w:colLast="0"/>
-      <w:bookmarkStart w:id="17" w:name="_Launching_Demo_Applications"/>
-      <w:bookmarkStart w:id="18" w:name="_Toc381623170"/>
-      <w:bookmarkEnd w:id="16"/>
-      <w:bookmarkEnd w:id="17"/>
-      <w:r>
-        <w:t>Launching the Demo Applications (</w:t>
+        <w:t xml:space="preserve"> platform ships with a number of Demo applications. You will find a Jar file (</w:t>
       </w:r>
       <w:r>
         <w:rPr>
@@ -2284,10 +2164,40 @@
         <w:t>demos.jar</w:t>
       </w:r>
       <w:r>
-        <w:t xml:space="preserve">) using </w:t>
-      </w:r>
-      <w:r>
-        <w:t>“</w:t>
+        <w:t xml:space="preserve">) containing Demo applications under </w:t>
+      </w:r>
+      <w:proofErr w:type="spellStart"/>
+      <w:r>
+        <w:t>DataTorrent</w:t>
+      </w:r>
+      <w:proofErr w:type="spellEnd"/>
+      <w:r>
+        <w:t xml:space="preserve"> installation directory. The Jar file </w:t>
+      </w:r>
+      <w:r>
+        <w:rPr>
+          <w:rFonts w:ascii="Courier New" w:hAnsi="Courier New" w:cs="Courier New"/>
+        </w:rPr>
+        <w:t>demos.jar</w:t>
+      </w:r>
+      <w:r>
+        <w:t xml:space="preserve"> contains multiple pre-built demo applications that user can launch on a </w:t>
+      </w:r>
+      <w:proofErr w:type="spellStart"/>
+      <w:r>
+        <w:t>Hadoop</w:t>
+      </w:r>
+      <w:proofErr w:type="spellEnd"/>
+      <w:r>
+        <w:t xml:space="preserve"> cluster. The </w:t>
+      </w:r>
+      <w:proofErr w:type="spellStart"/>
+      <w:r>
+        <w:t>DataTorrent</w:t>
+      </w:r>
+      <w:proofErr w:type="spellEnd"/>
+      <w:r>
+        <w:t xml:space="preserve"> command line interface (</w:t>
       </w:r>
       <w:proofErr w:type="spellStart"/>
       <w:r>
@@ -2296,7 +2206,69 @@
         </w:rPr>
         <w:t>dtcli</w:t>
       </w:r>
+      <w:proofErr w:type="spellEnd"/>
+      <w:r>
+        <w:t xml:space="preserve">) also present in the </w:t>
+      </w:r>
+      <w:proofErr w:type="spellStart"/>
+      <w:r>
+        <w:t>DataTorrent</w:t>
+      </w:r>
+      <w:proofErr w:type="spellEnd"/>
+      <w:r>
+        <w:t xml:space="preserve"> installation folder can be used to launch these Demo applications on a </w:t>
+      </w:r>
+      <w:proofErr w:type="spellStart"/>
+      <w:r>
+        <w:t>Hadoop</w:t>
+      </w:r>
+      <w:proofErr w:type="spellEnd"/>
+      <w:r>
+        <w:t xml:space="preserve"> cluster.</w:t>
+      </w:r>
+      <w:bookmarkStart w:id="15" w:name="_Launch_Apache_Hadoop"/>
+      <w:bookmarkStart w:id="16" w:name="_Packaged_Demo_Applications"/>
+      <w:bookmarkEnd w:id="15"/>
+      <w:bookmarkEnd w:id="16"/>
+      <w:r>
+        <w:t xml:space="preserve"> </w:t>
+      </w:r>
+      <w:r>
+        <w:t>Do read the guides provided with each demo to better understand the features being demonstrated.</w:t>
+      </w:r>
+    </w:p>
+    <w:p>
+      <w:pPr>
+        <w:pStyle w:val="Heading2"/>
+      </w:pPr>
+      <w:bookmarkStart w:id="17" w:name="h.2s8eyo1" w:colFirst="0" w:colLast="0"/>
+      <w:bookmarkStart w:id="18" w:name="_Launching_Demo_Applications"/>
+      <w:bookmarkStart w:id="19" w:name="_Toc381623170"/>
+      <w:bookmarkEnd w:id="17"/>
       <w:bookmarkEnd w:id="18"/>
+      <w:r>
+        <w:t>Launching the Demo Applications (</w:t>
+      </w:r>
+      <w:r>
+        <w:rPr>
+          <w:rFonts w:ascii="Courier New" w:hAnsi="Courier New" w:cs="Courier New"/>
+        </w:rPr>
+        <w:t>demos.jar</w:t>
+      </w:r>
+      <w:r>
+        <w:t xml:space="preserve">) using </w:t>
+      </w:r>
+      <w:r>
+        <w:t>“</w:t>
+      </w:r>
+      <w:proofErr w:type="spellStart"/>
+      <w:r>
+        <w:rPr>
+          <w:rFonts w:ascii="Courier New" w:hAnsi="Courier New" w:cs="Courier New"/>
+        </w:rPr>
+        <w:t>dtcli</w:t>
+      </w:r>
+      <w:bookmarkEnd w:id="19"/>
       <w:proofErr w:type="spellEnd"/>
       <w:r>
         <w:rPr>
@@ -2338,11 +2310,11 @@
       <w:pPr>
         <w:pStyle w:val="Heading1"/>
       </w:pPr>
-      <w:bookmarkStart w:id="19" w:name="_Toc381623171"/>
+      <w:bookmarkStart w:id="20" w:name="_Toc381623171"/>
       <w:r>
         <w:t>Terms Used</w:t>
       </w:r>
-      <w:bookmarkEnd w:id="19"/>
+      <w:bookmarkEnd w:id="20"/>
     </w:p>
     <w:p>
       <w:pPr>
@@ -2381,9 +2353,9 @@
       <w:pPr>
         <w:pStyle w:val="Heading1"/>
       </w:pPr>
-      <w:bookmarkStart w:id="20" w:name="_Launching_Demo_Applications_1"/>
-      <w:bookmarkStart w:id="21" w:name="_Toc381623172"/>
-      <w:bookmarkEnd w:id="20"/>
+      <w:bookmarkStart w:id="21" w:name="_Launching_Demo_Applications_1"/>
+      <w:bookmarkStart w:id="22" w:name="_Toc381623172"/>
+      <w:bookmarkEnd w:id="21"/>
       <w:r>
         <w:lastRenderedPageBreak/>
         <w:t>Word-</w:t>
@@ -2391,7 +2363,7 @@
       <w:r>
         <w:t>Count Demo Application</w:t>
       </w:r>
-      <w:bookmarkEnd w:id="21"/>
+      <w:bookmarkEnd w:id="22"/>
     </w:p>
     <w:p>
       <w:r>
@@ -2503,13 +2475,13 @@
       <w:pPr>
         <w:pStyle w:val="Heading2"/>
       </w:pPr>
-      <w:bookmarkStart w:id="22" w:name="_Word-Count_Application_Functionalit"/>
-      <w:bookmarkStart w:id="23" w:name="_Toc381623173"/>
-      <w:bookmarkEnd w:id="22"/>
+      <w:bookmarkStart w:id="23" w:name="_Word-Count_Application_Functionalit"/>
+      <w:bookmarkStart w:id="24" w:name="_Toc381623173"/>
+      <w:bookmarkEnd w:id="23"/>
       <w:r>
         <w:t>Word-Count Application Functionality</w:t>
       </w:r>
-      <w:bookmarkEnd w:id="23"/>
+      <w:bookmarkEnd w:id="24"/>
     </w:p>
     <w:p>
       <w:r>
@@ -2659,7 +2631,7 @@
                     </pic:cNvPicPr>
                   </pic:nvPicPr>
                   <pic:blipFill>
-                    <a:blip r:embed="rId7">
+                    <a:blip r:embed="rId8">
                       <a:extLst>
                         <a:ext uri="{28A0092B-C50C-407E-A947-70E740481C1C}">
                           <a14:useLocalDpi xmlns:a14="http://schemas.microsoft.com/office/drawing/2010/main" val="0"/>
@@ -2729,11 +2701,11 @@
       <w:pPr>
         <w:pStyle w:val="Heading3"/>
       </w:pPr>
-      <w:bookmarkStart w:id="24" w:name="_Toc381623174"/>
+      <w:bookmarkStart w:id="25" w:name="_Toc381623174"/>
       <w:r>
         <w:t>Application Directed Acyclic Graph (DAG)</w:t>
       </w:r>
-      <w:bookmarkEnd w:id="24"/>
+      <w:bookmarkEnd w:id="25"/>
     </w:p>
     <w:p>
       <w:r>
@@ -2767,7 +2739,7 @@
                     </pic:cNvPicPr>
                   </pic:nvPicPr>
                   <pic:blipFill>
-                    <a:blip r:embed="rId8">
+                    <a:blip r:embed="rId9">
                       <a:extLst>
                         <a:ext uri="{28A0092B-C50C-407E-A947-70E740481C1C}">
                           <a14:useLocalDpi xmlns:a14="http://schemas.microsoft.com/office/drawing/2010/main" val="0"/>
@@ -2829,11 +2801,11 @@
       <w:pPr>
         <w:pStyle w:val="Heading3"/>
       </w:pPr>
-      <w:bookmarkStart w:id="25" w:name="_Toc381623175"/>
+      <w:bookmarkStart w:id="26" w:name="_Toc381623175"/>
       <w:r>
         <w:t>Operators</w:t>
       </w:r>
-      <w:bookmarkEnd w:id="25"/>
+      <w:bookmarkEnd w:id="26"/>
     </w:p>
     <w:p>
       <w:r>
@@ -3039,11 +3011,11 @@
       <w:pPr>
         <w:pStyle w:val="Heading3"/>
       </w:pPr>
-      <w:bookmarkStart w:id="26" w:name="_Toc381623176"/>
+      <w:bookmarkStart w:id="27" w:name="_Toc381623176"/>
       <w:r>
         <w:t>Streams</w:t>
       </w:r>
-      <w:bookmarkEnd w:id="26"/>
+      <w:bookmarkEnd w:id="27"/>
     </w:p>
     <w:tbl>
       <w:tblPr>
@@ -3209,11 +3181,11 @@
       <w:pPr>
         <w:pStyle w:val="Heading3"/>
       </w:pPr>
-      <w:bookmarkStart w:id="27" w:name="_Toc381623177"/>
+      <w:bookmarkStart w:id="28" w:name="_Toc381623177"/>
       <w:r>
         <w:t>Application Source Code</w:t>
       </w:r>
-      <w:bookmarkEnd w:id="27"/>
+      <w:bookmarkEnd w:id="28"/>
     </w:p>
     <w:p>
       <w:r>
@@ -3340,7 +3312,7 @@
                 <w:rFonts w:ascii="Courier New" w:hAnsi="Courier New" w:cs="Courier New"/>
               </w:rPr>
             </w:pPr>
-            <w:hyperlink r:id="rId9" w:history="1">
+            <w:hyperlink r:id="rId10" w:history="1">
               <w:r>
                 <w:rPr>
                   <w:rStyle w:val="Hyperlink"/>
@@ -3398,7 +3370,7 @@
                 <w:rFonts w:ascii="Courier New" w:hAnsi="Courier New" w:cs="Courier New"/>
               </w:rPr>
             </w:pPr>
-            <w:hyperlink r:id="rId10" w:history="1">
+            <w:hyperlink r:id="rId11" w:history="1">
               <w:r>
                 <w:rPr>
                   <w:rStyle w:val="Hyperlink"/>
@@ -3464,7 +3436,7 @@
                 <w:rFonts w:ascii="Courier New" w:hAnsi="Courier New" w:cs="Courier New"/>
               </w:rPr>
             </w:pPr>
-            <w:hyperlink r:id="rId11" w:history="1">
+            <w:hyperlink r:id="rId12" w:history="1">
               <w:r>
                 <w:rPr>
                   <w:rStyle w:val="Hyperlink"/>
@@ -3512,7 +3484,7 @@
           <w:rFonts w:ascii="Courier New" w:hAnsi="Courier New" w:cs="Courier New"/>
         </w:rPr>
       </w:pPr>
-      <w:hyperlink r:id="rId12" w:history="1">
+      <w:hyperlink r:id="rId13" w:history="1">
         <w:r>
           <w:rPr>
             <w:rStyle w:val="Hyperlink"/>
@@ -3526,9 +3498,9 @@
       <w:pPr>
         <w:pStyle w:val="Heading2"/>
       </w:pPr>
-      <w:bookmarkStart w:id="28" w:name="_How_to_launch"/>
-      <w:bookmarkStart w:id="29" w:name="_Toc381623178"/>
-      <w:bookmarkEnd w:id="28"/>
+      <w:bookmarkStart w:id="29" w:name="_How_to_launch"/>
+      <w:bookmarkStart w:id="30" w:name="_Toc381623178"/>
+      <w:bookmarkEnd w:id="29"/>
       <w:r>
         <w:t>How to l</w:t>
       </w:r>
@@ -3541,42 +3513,44 @@
       <w:r>
         <w:t>application</w:t>
       </w:r>
-      <w:bookmarkStart w:id="30" w:name="_GoBack"/>
-      <w:bookmarkEnd w:id="29"/>
       <w:bookmarkEnd w:id="30"/>
     </w:p>
     <w:p>
       <w:r>
-        <w:t xml:space="preserve">Word-Count Demo application is part of </w:t>
-      </w:r>
+        <w:t>The demo applications jar contains the application. On launching the jar from “</w:t>
+      </w:r>
+      <w:proofErr w:type="spellStart"/>
+      <w:r>
+        <w:t>dtcli</w:t>
+      </w:r>
+      <w:proofErr w:type="spellEnd"/>
+      <w:r>
+        <w:t>” the list of applications packaged in the jar appears as shown in the screenshot below. The entry that is shown for each application is the path of the application class unless an alias was specified for the class in “dt-site.xml” in which case the alias is shown. An integer Id is also shown for each application. The Twitter Application Id appears to be Id “</w:t>
+      </w:r>
+      <w:r>
+        <w:t>8</w:t>
+      </w:r>
+      <w:r>
+        <w:t>” in this case as can be seen in screenshot corresponding to the application class. Please specify this Id “</w:t>
+      </w:r>
+      <w:r>
+        <w:t>8</w:t>
+      </w:r>
+      <w:bookmarkStart w:id="31" w:name="_GoBack"/>
+      <w:bookmarkEnd w:id="31"/>
+      <w:r>
+        <w:t>” on the “</w:t>
+      </w:r>
+      <w:proofErr w:type="spellStart"/>
       <w:r>
         <w:rPr>
           <w:rFonts w:ascii="Courier New" w:hAnsi="Courier New" w:cs="Courier New"/>
         </w:rPr>
-        <w:t>demos.jar</w:t>
-      </w:r>
-      <w:r>
-        <w:t xml:space="preserve">.  </w:t>
-      </w:r>
-    </w:p>
-    <w:p>
-      <w:r>
-        <w:t>Following screenshot shows the application Id “</w:t>
-      </w:r>
-      <w:r>
-        <w:rPr>
-          <w:rFonts w:ascii="Courier New" w:hAnsi="Courier New" w:cs="Courier New"/>
-        </w:rPr>
-        <w:t>8</w:t>
-      </w:r>
-      <w:r>
-        <w:t>” to be used to launch the Word</w:t>
-      </w:r>
-      <w:r>
-        <w:t>-</w:t>
-      </w:r>
-      <w:r>
-        <w:t>Count application,</w:t>
+        <w:t>dtcli</w:t>
+      </w:r>
+      <w:proofErr w:type="spellEnd"/>
+      <w:r>
+        <w:t>” ” command shell to launch the application, as can be seen towards the end in the screenshot.</w:t>
       </w:r>
     </w:p>
     <w:p>
@@ -3606,7 +3580,7 @@
                     </pic:cNvPicPr>
                   </pic:nvPicPr>
                   <pic:blipFill>
-                    <a:blip r:embed="rId13">
+                    <a:blip r:embed="rId14">
                       <a:extLst>
                         <a:ext uri="{28A0092B-C50C-407E-A947-70E740481C1C}">
                           <a14:useLocalDpi xmlns:a14="http://schemas.microsoft.com/office/drawing/2010/main" val="0"/>
@@ -3672,6 +3646,7 @@
         <w:pStyle w:val="NormalWeb"/>
       </w:pPr>
       <w:r>
+        <w:lastRenderedPageBreak/>
         <w:t xml:space="preserve">The launched application can be </w:t>
       </w:r>
       <w:r>
@@ -3694,13 +3669,13 @@
       <w:pPr>
         <w:pStyle w:val="Heading2"/>
       </w:pPr>
-      <w:bookmarkStart w:id="31" w:name="_Monitoring_the_Word-Count"/>
-      <w:bookmarkStart w:id="32" w:name="_Toc381623179"/>
-      <w:bookmarkEnd w:id="31"/>
+      <w:bookmarkStart w:id="32" w:name="_Monitoring_the_Word-Count"/>
+      <w:bookmarkStart w:id="33" w:name="_Toc381623179"/>
+      <w:bookmarkEnd w:id="32"/>
       <w:r>
         <w:t>Monitoring the Word-Count Application</w:t>
       </w:r>
-      <w:bookmarkEnd w:id="32"/>
+      <w:bookmarkEnd w:id="33"/>
       <w:r>
         <w:t xml:space="preserve"> </w:t>
       </w:r>
@@ -3725,7 +3700,6 @@
         <w:rPr>
           <w:noProof/>
         </w:rPr>
-        <w:lastRenderedPageBreak/>
         <w:drawing>
           <wp:inline distT="0" distB="0" distL="0" distR="0" wp14:anchorId="47E965ED" wp14:editId="5FF81CF2">
             <wp:extent cx="5935980" cy="1828800"/>
@@ -3744,7 +3718,7 @@
                     </pic:cNvPicPr>
                   </pic:nvPicPr>
                   <pic:blipFill>
-                    <a:blip r:embed="rId14" cstate="print">
+                    <a:blip r:embed="rId15" cstate="print">
                       <a:extLst>
                         <a:ext uri="{28A0092B-C50C-407E-A947-70E740481C1C}">
                           <a14:useLocalDpi xmlns:a14="http://schemas.microsoft.com/office/drawing/2010/main" val="0"/>
@@ -3798,8 +3772,8 @@
       <w:pPr>
         <w:pStyle w:val="NormalWeb"/>
       </w:pPr>
-      <w:bookmarkStart w:id="33" w:name="h.49x2ik5" w:colFirst="0" w:colLast="0"/>
-      <w:bookmarkEnd w:id="33"/>
+      <w:bookmarkStart w:id="34" w:name="h.49x2ik5" w:colFirst="0" w:colLast="0"/>
+      <w:bookmarkEnd w:id="34"/>
       <w:r>
         <w:t xml:space="preserve">The application will be displayed </w:t>
       </w:r>
@@ -3885,11 +3859,11 @@
       <w:pPr>
         <w:pStyle w:val="Heading3"/>
       </w:pPr>
-      <w:bookmarkStart w:id="34" w:name="_Toc381623180"/>
+      <w:bookmarkStart w:id="35" w:name="_Toc381623180"/>
       <w:r>
         <w:t>Application Details View</w:t>
       </w:r>
-      <w:bookmarkEnd w:id="34"/>
+      <w:bookmarkEnd w:id="35"/>
     </w:p>
     <w:p>
       <w:r>
@@ -4062,7 +4036,7 @@
                     </pic:cNvPicPr>
                   </pic:nvPicPr>
                   <pic:blipFill>
-                    <a:blip r:embed="rId15" cstate="print">
+                    <a:blip r:embed="rId16" cstate="print">
                       <a:extLst>
                         <a:ext uri="{28A0092B-C50C-407E-A947-70E740481C1C}">
                           <a14:useLocalDpi xmlns:a14="http://schemas.microsoft.com/office/drawing/2010/main" val="0"/>
@@ -4119,9 +4093,9 @@
       <w:pPr>
         <w:pStyle w:val="Heading2"/>
       </w:pPr>
-      <w:bookmarkStart w:id="35" w:name="_Viewing_Word_Count"/>
-      <w:bookmarkStart w:id="36" w:name="_Toc381623181"/>
-      <w:bookmarkEnd w:id="35"/>
+      <w:bookmarkStart w:id="36" w:name="_Viewing_Word_Count"/>
+      <w:bookmarkStart w:id="37" w:name="_Toc381623181"/>
+      <w:bookmarkEnd w:id="36"/>
       <w:r>
         <w:t xml:space="preserve">Viewing </w:t>
       </w:r>
@@ -4134,7 +4108,7 @@
       <w:r>
         <w:t>Results</w:t>
       </w:r>
-      <w:bookmarkEnd w:id="36"/>
+      <w:bookmarkEnd w:id="37"/>
       <w:r>
         <w:t xml:space="preserve"> </w:t>
       </w:r>
@@ -4198,11 +4172,11 @@
       <w:pPr>
         <w:pStyle w:val="Heading3"/>
       </w:pPr>
-      <w:bookmarkStart w:id="37" w:name="_Toc381623182"/>
+      <w:bookmarkStart w:id="38" w:name="_Toc381623182"/>
       <w:r>
         <w:t>Looking at the Physical Dashboard</w:t>
       </w:r>
-      <w:bookmarkEnd w:id="37"/>
+      <w:bookmarkEnd w:id="38"/>
     </w:p>
     <w:p>
       <w:r>
@@ -4337,7 +4311,7 @@
                     </pic:cNvPicPr>
                   </pic:nvPicPr>
                   <pic:blipFill>
-                    <a:blip r:embed="rId16">
+                    <a:blip r:embed="rId17">
                       <a:extLst>
                         <a:ext uri="{28A0092B-C50C-407E-A947-70E740481C1C}">
                           <a14:useLocalDpi xmlns:a14="http://schemas.microsoft.com/office/drawing/2010/main" val="0"/>
@@ -4394,11 +4368,11 @@
       <w:pPr>
         <w:pStyle w:val="Heading3"/>
       </w:pPr>
-      <w:bookmarkStart w:id="38" w:name="_Toc381623183"/>
+      <w:bookmarkStart w:id="39" w:name="_Toc381623183"/>
       <w:r>
         <w:t>Looking at Container details</w:t>
       </w:r>
-      <w:bookmarkEnd w:id="38"/>
+      <w:bookmarkEnd w:id="39"/>
     </w:p>
     <w:p>
       <w:r>
@@ -4479,7 +4453,7 @@
                     </pic:cNvPicPr>
                   </pic:nvPicPr>
                   <pic:blipFill>
-                    <a:blip r:embed="rId17" cstate="print">
+                    <a:blip r:embed="rId18" cstate="print">
                       <a:extLst>
                         <a:ext uri="{28A0092B-C50C-407E-A947-70E740481C1C}">
                           <a14:useLocalDpi xmlns:a14="http://schemas.microsoft.com/office/drawing/2010/main" val="0"/>
@@ -4527,7 +4501,7 @@
       <w:pPr>
         <w:pStyle w:val="Heading3"/>
       </w:pPr>
-      <w:bookmarkStart w:id="39" w:name="_Toc381623184"/>
+      <w:bookmarkStart w:id="40" w:name="_Toc381623184"/>
       <w:r>
         <w:t>Looking at the generate</w:t>
       </w:r>
@@ -4549,7 +4523,7 @@
       <w:r>
         <w:t>results</w:t>
       </w:r>
-      <w:bookmarkEnd w:id="39"/>
+      <w:bookmarkEnd w:id="40"/>
     </w:p>
     <w:p>
       <w:r>
@@ -4647,7 +4621,7 @@
                     </pic:cNvPicPr>
                   </pic:nvPicPr>
                   <pic:blipFill>
-                    <a:blip r:embed="rId18" cstate="print">
+                    <a:blip r:embed="rId19" cstate="print">
                       <a:extLst>
                         <a:ext uri="{28A0092B-C50C-407E-A947-70E740481C1C}">
                           <a14:useLocalDpi xmlns:a14="http://schemas.microsoft.com/office/drawing/2010/main" val="0"/>
@@ -4748,7 +4722,7 @@
                     </pic:cNvPicPr>
                   </pic:nvPicPr>
                   <pic:blipFill>
-                    <a:blip r:embed="rId19">
+                    <a:blip r:embed="rId20">
                       <a:extLst>
                         <a:ext uri="{28A0092B-C50C-407E-A947-70E740481C1C}">
                           <a14:useLocalDpi xmlns:a14="http://schemas.microsoft.com/office/drawing/2010/main" val="0"/>
@@ -4821,8 +4795,8 @@
       <w:pPr>
         <w:pStyle w:val="Heading1"/>
       </w:pPr>
-      <w:bookmarkStart w:id="40" w:name="_List_of_Pre-packaged"/>
-      <w:bookmarkEnd w:id="40"/>
+      <w:bookmarkStart w:id="41" w:name="_List_of_Pre-packaged"/>
+      <w:bookmarkEnd w:id="41"/>
       <w:r>
         <w:br w:type="page"/>
       </w:r>
@@ -4831,14 +4805,14 @@
       <w:pPr>
         <w:pStyle w:val="Heading1"/>
       </w:pPr>
-      <w:bookmarkStart w:id="41" w:name="_Glossary_of_Terms"/>
-      <w:bookmarkStart w:id="42" w:name="_Toc381623185"/>
-      <w:bookmarkEnd w:id="41"/>
+      <w:bookmarkStart w:id="42" w:name="_Glossary_of_Terms"/>
+      <w:bookmarkStart w:id="43" w:name="_Toc381623185"/>
+      <w:bookmarkEnd w:id="42"/>
       <w:r>
         <w:lastRenderedPageBreak/>
         <w:t>Glossary of Terms used</w:t>
       </w:r>
-      <w:bookmarkEnd w:id="42"/>
+      <w:bookmarkEnd w:id="43"/>
     </w:p>
     <w:p>
       <w:pPr>
@@ -4860,7 +4834,7 @@
       <w:r>
         <w:t xml:space="preserve">Apache Hadoop is the de-facto distributed operating system, details of which can be found on the web at - </w:t>
       </w:r>
-      <w:hyperlink r:id="rId20">
+      <w:hyperlink r:id="rId21">
         <w:r>
           <w:rPr>
             <w:color w:val="0563C1"/>
@@ -4869,7 +4843,7 @@
           <w:t>http://apache.hadoop.org/</w:t>
         </w:r>
       </w:hyperlink>
-      <w:hyperlink r:id="rId21"/>
+      <w:hyperlink r:id="rId22"/>
     </w:p>
     <w:p>
       <w:pPr>
@@ -4900,7 +4874,7 @@
         </w:rPr>
         <w:t xml:space="preserve"> Resource Negotiator) is a cluster management technology, details of which can be found at - </w:t>
       </w:r>
-      <w:hyperlink r:id="rId22">
+      <w:hyperlink r:id="rId23">
         <w:r>
           <w:rPr>
             <w:color w:val="0563C1"/>
@@ -4910,7 +4884,7 @@
           <w:t>http://hadoop.apache.org/docs/current2/hadoop-yarn/hadoop-yarn-site/YARN.html</w:t>
         </w:r>
       </w:hyperlink>
-      <w:hyperlink r:id="rId23"/>
+      <w:hyperlink r:id="rId24"/>
     </w:p>
     <w:p>
       <w:pPr>
@@ -5168,7 +5142,7 @@
 </file>
 
 <file path=word/numbering.xml><?xml version="1.0" encoding="utf-8"?>
-<w:numbering xmlns:wpc="http://schemas.microsoft.com/office/word/2010/wordprocessingCanvas" xmlns:mc="http://schemas.openxmlformats.org/markup-compatibility/2006" xmlns:o="urn:schemas-microsoft-com:office:office" xmlns:r="http://schemas.openxmlformats.org/officeDocument/2006/relationships" xmlns:m="http://schemas.openxmlformats.org/officeDocument/2006/math" xmlns:v="urn:schemas-microsoft-com:vml" xmlns:wp14="http://schemas.microsoft.com/office/word/2010/wordprocessingDrawing" xmlns:wp="http://schemas.openxmlformats.org/drawingml/2006/wordprocessingDrawing" xmlns:w10="urn:schemas-microsoft-com:office:word" xmlns:w="http://schemas.openxmlformats.org/wordprocessingml/2006/main" xmlns:w14="http://schemas.microsoft.com/office/word/2010/wordml" xmlns:w15="http://schemas.microsoft.com/office/word/2012/wordml" xmlns:wpg="http://schemas.microsoft.com/office/word/2010/wordprocessingGroup" xmlns:wpi="http://schemas.microsoft.com/office/word/2010/wordprocessingInk" xmlns:wne="http://schemas.microsoft.com/office/word/2006/wordml" xmlns:wps="http://schemas.microsoft.com/office/word/2010/wordprocessingShape" mc:Ignorable="w14 w15 wp14">
+<w:numbering xmlns:wpc="http://schemas.microsoft.com/office/word/2010/wordprocessingCanvas" xmlns:mc="http://schemas.openxmlformats.org/markup-compatibility/2006" xmlns:o="urn:schemas-microsoft-com:office:office" xmlns:r="http://schemas.openxmlformats.org/officeDocument/2006/relationships" xmlns:m="http://schemas.openxmlformats.org/officeDocument/2006/math" xmlns:v="urn:schemas-microsoft-com:vml" xmlns:wp14="http://schemas.microsoft.com/office/word/2010/wordprocessingDrawing" xmlns:wp="http://schemas.openxmlformats.org/drawingml/2006/wordprocessingDrawing" xmlns:w10="urn:schemas-microsoft-com:office:word" xmlns:w="http://schemas.openxmlformats.org/wordprocessingml/2006/main" xmlns:w14="http://schemas.microsoft.com/office/word/2010/wordml" xmlns:wpg="http://schemas.microsoft.com/office/word/2010/wordprocessingGroup" xmlns:wpi="http://schemas.microsoft.com/office/word/2010/wordprocessingInk" xmlns:wne="http://schemas.microsoft.com/office/word/2006/wordml" xmlns:wps="http://schemas.microsoft.com/office/word/2010/wordprocessingShape" mc:Ignorable="w14 wp14">
   <w:abstractNum w:abstractNumId="0">
     <w:nsid w:val="FFFFFF7C"/>
     <w:multiLevelType w:val="singleLevel"/>
@@ -7433,7 +7407,7 @@
 </file>
 
 <file path=word/styles.xml><?xml version="1.0" encoding="utf-8"?>
-<w:styles xmlns:mc="http://schemas.openxmlformats.org/markup-compatibility/2006" xmlns:r="http://schemas.openxmlformats.org/officeDocument/2006/relationships" xmlns:w="http://schemas.openxmlformats.org/wordprocessingml/2006/main" xmlns:w14="http://schemas.microsoft.com/office/word/2010/wordml" xmlns:w15="http://schemas.microsoft.com/office/word/2012/wordml" mc:Ignorable="w14 w15">
+<w:styles xmlns:mc="http://schemas.openxmlformats.org/markup-compatibility/2006" xmlns:r="http://schemas.openxmlformats.org/officeDocument/2006/relationships" xmlns:w="http://schemas.openxmlformats.org/wordprocessingml/2006/main" xmlns:w14="http://schemas.microsoft.com/office/word/2010/wordml" mc:Ignorable="w14">
   <w:docDefaults>
     <w:rPrDefault>
       <w:rPr>
@@ -7443,378 +7417,145 @@
     </w:rPrDefault>
     <w:pPrDefault/>
   </w:docDefaults>
-  <w:latentStyles w:defLockedState="0" w:defUIPriority="99" w:defSemiHidden="0" w:defUnhideWhenUsed="0" w:defQFormat="0" w:count="371">
-    <w:lsdException w:name="Normal" w:uiPriority="0" w:qFormat="1"/>
-    <w:lsdException w:name="heading 1" w:uiPriority="9" w:qFormat="1"/>
-    <w:lsdException w:name="heading 2" w:semiHidden="1" w:uiPriority="9" w:unhideWhenUsed="1" w:qFormat="1"/>
-    <w:lsdException w:name="heading 3" w:semiHidden="1" w:uiPriority="9" w:unhideWhenUsed="1" w:qFormat="1"/>
-    <w:lsdException w:name="heading 4" w:semiHidden="1" w:uiPriority="9" w:unhideWhenUsed="1" w:qFormat="1"/>
-    <w:lsdException w:name="heading 5" w:semiHidden="1" w:uiPriority="9" w:unhideWhenUsed="1" w:qFormat="1"/>
-    <w:lsdException w:name="heading 6" w:semiHidden="1" w:uiPriority="9" w:unhideWhenUsed="1" w:qFormat="1"/>
-    <w:lsdException w:name="heading 7" w:semiHidden="1" w:uiPriority="9" w:unhideWhenUsed="1" w:qFormat="1"/>
-    <w:lsdException w:name="heading 8" w:semiHidden="1" w:uiPriority="9" w:unhideWhenUsed="1" w:qFormat="1"/>
-    <w:lsdException w:name="heading 9" w:semiHidden="1" w:uiPriority="9" w:unhideWhenUsed="1" w:qFormat="1"/>
-    <w:lsdException w:name="index 1" w:semiHidden="1" w:unhideWhenUsed="1"/>
-    <w:lsdException w:name="index 2" w:semiHidden="1" w:unhideWhenUsed="1"/>
-    <w:lsdException w:name="index 3" w:semiHidden="1" w:unhideWhenUsed="1"/>
-    <w:lsdException w:name="index 4" w:semiHidden="1" w:unhideWhenUsed="1"/>
-    <w:lsdException w:name="index 5" w:semiHidden="1" w:unhideWhenUsed="1"/>
-    <w:lsdException w:name="index 6" w:semiHidden="1" w:unhideWhenUsed="1"/>
-    <w:lsdException w:name="index 7" w:semiHidden="1" w:unhideWhenUsed="1"/>
-    <w:lsdException w:name="index 8" w:semiHidden="1" w:unhideWhenUsed="1"/>
-    <w:lsdException w:name="index 9" w:semiHidden="1" w:unhideWhenUsed="1"/>
-    <w:lsdException w:name="toc 1" w:semiHidden="1" w:uiPriority="39" w:unhideWhenUsed="1"/>
-    <w:lsdException w:name="toc 2" w:semiHidden="1" w:uiPriority="39" w:unhideWhenUsed="1"/>
-    <w:lsdException w:name="toc 3" w:semiHidden="1" w:uiPriority="39" w:unhideWhenUsed="1"/>
-    <w:lsdException w:name="toc 4" w:semiHidden="1" w:uiPriority="39" w:unhideWhenUsed="1"/>
-    <w:lsdException w:name="toc 5" w:semiHidden="1" w:uiPriority="39" w:unhideWhenUsed="1"/>
-    <w:lsdException w:name="toc 6" w:semiHidden="1" w:uiPriority="39" w:unhideWhenUsed="1"/>
-    <w:lsdException w:name="toc 7" w:semiHidden="1" w:uiPriority="39" w:unhideWhenUsed="1"/>
-    <w:lsdException w:name="toc 8" w:semiHidden="1" w:uiPriority="39" w:unhideWhenUsed="1"/>
-    <w:lsdException w:name="toc 9" w:semiHidden="1" w:uiPriority="39" w:unhideWhenUsed="1"/>
-    <w:lsdException w:name="Normal Indent" w:semiHidden="1" w:unhideWhenUsed="1"/>
-    <w:lsdException w:name="footnote text" w:semiHidden="1" w:unhideWhenUsed="1"/>
-    <w:lsdException w:name="annotation text" w:semiHidden="1" w:unhideWhenUsed="1"/>
-    <w:lsdException w:name="header" w:semiHidden="1" w:unhideWhenUsed="1"/>
-    <w:lsdException w:name="footer" w:semiHidden="1" w:unhideWhenUsed="1"/>
-    <w:lsdException w:name="index heading" w:semiHidden="1" w:unhideWhenUsed="1"/>
-    <w:lsdException w:name="caption" w:semiHidden="1" w:uiPriority="35" w:unhideWhenUsed="1" w:qFormat="1"/>
-    <w:lsdException w:name="table of figures" w:semiHidden="1" w:unhideWhenUsed="1"/>
-    <w:lsdException w:name="envelope address" w:semiHidden="1" w:unhideWhenUsed="1"/>
-    <w:lsdException w:name="envelope return" w:semiHidden="1" w:unhideWhenUsed="1"/>
-    <w:lsdException w:name="footnote reference" w:semiHidden="1" w:unhideWhenUsed="1"/>
-    <w:lsdException w:name="annotation reference" w:semiHidden="1" w:unhideWhenUsed="1"/>
-    <w:lsdException w:name="line number" w:semiHidden="1" w:unhideWhenUsed="1"/>
-    <w:lsdException w:name="page number" w:semiHidden="1" w:unhideWhenUsed="1"/>
-    <w:lsdException w:name="endnote reference" w:semiHidden="1" w:unhideWhenUsed="1"/>
-    <w:lsdException w:name="endnote text" w:semiHidden="1" w:unhideWhenUsed="1"/>
-    <w:lsdException w:name="table of authorities" w:semiHidden="1" w:unhideWhenUsed="1"/>
-    <w:lsdException w:name="macro" w:semiHidden="1" w:unhideWhenUsed="1"/>
-    <w:lsdException w:name="toa heading" w:semiHidden="1" w:unhideWhenUsed="1"/>
-    <w:lsdException w:name="List" w:semiHidden="1" w:unhideWhenUsed="1"/>
-    <w:lsdException w:name="List Bullet" w:semiHidden="1" w:unhideWhenUsed="1"/>
-    <w:lsdException w:name="List Number" w:semiHidden="1" w:unhideWhenUsed="1"/>
-    <w:lsdException w:name="List 2" w:semiHidden="1" w:unhideWhenUsed="1"/>
-    <w:lsdException w:name="List 3" w:semiHidden="1" w:unhideWhenUsed="1"/>
-    <w:lsdException w:name="List 4" w:semiHidden="1" w:unhideWhenUsed="1"/>
-    <w:lsdException w:name="List 5" w:semiHidden="1" w:unhideWhenUsed="1"/>
-    <w:lsdException w:name="List Bullet 2" w:semiHidden="1" w:unhideWhenUsed="1"/>
-    <w:lsdException w:name="List Bullet 3" w:semiHidden="1" w:unhideWhenUsed="1"/>
-    <w:lsdException w:name="List Bullet 4" w:semiHidden="1" w:unhideWhenUsed="1"/>
-    <w:lsdException w:name="List Bullet 5" w:semiHidden="1" w:unhideWhenUsed="1"/>
-    <w:lsdException w:name="List Number 2" w:semiHidden="1" w:unhideWhenUsed="1"/>
-    <w:lsdException w:name="List Number 3" w:semiHidden="1" w:unhideWhenUsed="1"/>
-    <w:lsdException w:name="List Number 4" w:semiHidden="1" w:unhideWhenUsed="1"/>
-    <w:lsdException w:name="List Number 5" w:semiHidden="1" w:unhideWhenUsed="1"/>
-    <w:lsdException w:name="Title" w:uiPriority="10" w:qFormat="1"/>
-    <w:lsdException w:name="Closing" w:semiHidden="1" w:unhideWhenUsed="1"/>
-    <w:lsdException w:name="Signature" w:semiHidden="1" w:unhideWhenUsed="1"/>
-    <w:lsdException w:name="Default Paragraph Font" w:semiHidden="1" w:uiPriority="1" w:unhideWhenUsed="1"/>
-    <w:lsdException w:name="Body Text" w:semiHidden="1" w:unhideWhenUsed="1"/>
-    <w:lsdException w:name="Body Text Indent" w:semiHidden="1" w:unhideWhenUsed="1"/>
-    <w:lsdException w:name="List Continue" w:semiHidden="1" w:unhideWhenUsed="1"/>
-    <w:lsdException w:name="List Continue 2" w:semiHidden="1" w:unhideWhenUsed="1"/>
-    <w:lsdException w:name="List Continue 3" w:semiHidden="1" w:unhideWhenUsed="1"/>
-    <w:lsdException w:name="List Continue 4" w:semiHidden="1" w:unhideWhenUsed="1"/>
-    <w:lsdException w:name="List Continue 5" w:semiHidden="1" w:unhideWhenUsed="1"/>
-    <w:lsdException w:name="Message Header" w:semiHidden="1" w:unhideWhenUsed="1"/>
-    <w:lsdException w:name="Subtitle" w:uiPriority="11" w:qFormat="1"/>
-    <w:lsdException w:name="Salutation" w:semiHidden="1" w:unhideWhenUsed="1"/>
-    <w:lsdException w:name="Date" w:semiHidden="1" w:unhideWhenUsed="1"/>
-    <w:lsdException w:name="Body Text First Indent" w:semiHidden="1" w:unhideWhenUsed="1"/>
-    <w:lsdException w:name="Body Text First Indent 2" w:semiHidden="1" w:unhideWhenUsed="1"/>
-    <w:lsdException w:name="Note Heading" w:semiHidden="1" w:unhideWhenUsed="1"/>
-    <w:lsdException w:name="Body Text 2" w:semiHidden="1" w:unhideWhenUsed="1"/>
-    <w:lsdException w:name="Body Text 3" w:semiHidden="1" w:unhideWhenUsed="1"/>
-    <w:lsdException w:name="Body Text Indent 2" w:semiHidden="1" w:unhideWhenUsed="1"/>
-    <w:lsdException w:name="Body Text Indent 3" w:semiHidden="1" w:unhideWhenUsed="1"/>
-    <w:lsdException w:name="Block Text" w:semiHidden="1" w:unhideWhenUsed="1"/>
-    <w:lsdException w:name="Hyperlink" w:semiHidden="1" w:unhideWhenUsed="1"/>
-    <w:lsdException w:name="FollowedHyperlink" w:semiHidden="1" w:unhideWhenUsed="1"/>
-    <w:lsdException w:name="Strong" w:uiPriority="22" w:qFormat="1"/>
-    <w:lsdException w:name="Emphasis" w:uiPriority="20" w:qFormat="1"/>
-    <w:lsdException w:name="Document Map" w:semiHidden="1" w:unhideWhenUsed="1"/>
-    <w:lsdException w:name="Plain Text" w:semiHidden="1" w:unhideWhenUsed="1"/>
-    <w:lsdException w:name="E-mail Signature" w:semiHidden="1" w:unhideWhenUsed="1"/>
-    <w:lsdException w:name="HTML Top of Form" w:semiHidden="1" w:unhideWhenUsed="1"/>
-    <w:lsdException w:name="HTML Bottom of Form" w:semiHidden="1" w:unhideWhenUsed="1"/>
-    <w:lsdException w:name="Normal (Web)" w:semiHidden="1" w:unhideWhenUsed="1" w:qFormat="1"/>
-    <w:lsdException w:name="HTML Acronym" w:semiHidden="1" w:unhideWhenUsed="1"/>
-    <w:lsdException w:name="HTML Address" w:semiHidden="1" w:unhideWhenUsed="1"/>
-    <w:lsdException w:name="HTML Cite" w:semiHidden="1" w:unhideWhenUsed="1"/>
-    <w:lsdException w:name="HTML Code" w:semiHidden="1" w:unhideWhenUsed="1"/>
-    <w:lsdException w:name="HTML Definition" w:semiHidden="1" w:unhideWhenUsed="1"/>
-    <w:lsdException w:name="HTML Keyboard" w:semiHidden="1" w:unhideWhenUsed="1"/>
-    <w:lsdException w:name="HTML Preformatted" w:semiHidden="1" w:unhideWhenUsed="1"/>
-    <w:lsdException w:name="HTML Sample" w:semiHidden="1" w:unhideWhenUsed="1"/>
-    <w:lsdException w:name="HTML Typewriter" w:semiHidden="1" w:unhideWhenUsed="1"/>
-    <w:lsdException w:name="HTML Variable" w:semiHidden="1" w:unhideWhenUsed="1"/>
-    <w:lsdException w:name="Normal Table" w:semiHidden="1" w:unhideWhenUsed="1"/>
-    <w:lsdException w:name="annotation subject" w:semiHidden="1" w:unhideWhenUsed="1"/>
-    <w:lsdException w:name="No List" w:semiHidden="1" w:unhideWhenUsed="1"/>
-    <w:lsdException w:name="Outline List 1" w:semiHidden="1" w:unhideWhenUsed="1"/>
-    <w:lsdException w:name="Outline List 2" w:semiHidden="1" w:unhideWhenUsed="1"/>
-    <w:lsdException w:name="Outline List 3" w:semiHidden="1" w:unhideWhenUsed="1"/>
-    <w:lsdException w:name="Table Simple 1" w:semiHidden="1" w:unhideWhenUsed="1"/>
-    <w:lsdException w:name="Table Simple 2" w:semiHidden="1" w:unhideWhenUsed="1"/>
-    <w:lsdException w:name="Table Simple 3" w:semiHidden="1" w:unhideWhenUsed="1"/>
-    <w:lsdException w:name="Table Classic 1" w:semiHidden="1" w:unhideWhenUsed="1"/>
-    <w:lsdException w:name="Table Classic 2" w:semiHidden="1" w:unhideWhenUsed="1"/>
-    <w:lsdException w:name="Table Classic 3" w:semiHidden="1" w:unhideWhenUsed="1"/>
-    <w:lsdException w:name="Table Classic 4" w:semiHidden="1" w:unhideWhenUsed="1"/>
-    <w:lsdException w:name="Table Colorful 1" w:semiHidden="1" w:unhideWhenUsed="1"/>
-    <w:lsdException w:name="Table Colorful 2" w:semiHidden="1" w:unhideWhenUsed="1"/>
-    <w:lsdException w:name="Table Colorful 3" w:semiHidden="1" w:unhideWhenUsed="1"/>
-    <w:lsdException w:name="Table Columns 1" w:semiHidden="1" w:unhideWhenUsed="1"/>
-    <w:lsdException w:name="Table Columns 2" w:semiHidden="1" w:unhideWhenUsed="1"/>
-    <w:lsdException w:name="Table Columns 3" w:semiHidden="1" w:unhideWhenUsed="1"/>
-    <w:lsdException w:name="Table Columns 4" w:semiHidden="1" w:unhideWhenUsed="1"/>
-    <w:lsdException w:name="Table Columns 5" w:semiHidden="1" w:unhideWhenUsed="1"/>
-    <w:lsdException w:name="Table Grid 1" w:semiHidden="1" w:unhideWhenUsed="1"/>
-    <w:lsdException w:name="Table Grid 2" w:semiHidden="1" w:unhideWhenUsed="1"/>
-    <w:lsdException w:name="Table Grid 3" w:semiHidden="1" w:unhideWhenUsed="1"/>
-    <w:lsdException w:name="Table Grid 4" w:semiHidden="1" w:unhideWhenUsed="1"/>
-    <w:lsdException w:name="Table Grid 5" w:semiHidden="1" w:unhideWhenUsed="1"/>
-    <w:lsdException w:name="Table Grid 6" w:semiHidden="1" w:unhideWhenUsed="1"/>
-    <w:lsdException w:name="Table Grid 7" w:semiHidden="1" w:unhideWhenUsed="1"/>
-    <w:lsdException w:name="Table Grid 8" w:semiHidden="1" w:unhideWhenUsed="1"/>
-    <w:lsdException w:name="Table List 1" w:semiHidden="1" w:unhideWhenUsed="1"/>
-    <w:lsdException w:name="Table List 2" w:semiHidden="1" w:unhideWhenUsed="1"/>
-    <w:lsdException w:name="Table List 3" w:semiHidden="1" w:unhideWhenUsed="1"/>
-    <w:lsdException w:name="Table List 4" w:semiHidden="1" w:unhideWhenUsed="1"/>
-    <w:lsdException w:name="Table List 5" w:semiHidden="1" w:unhideWhenUsed="1"/>
-    <w:lsdException w:name="Table List 6" w:semiHidden="1" w:unhideWhenUsed="1"/>
-    <w:lsdException w:name="Table List 7" w:semiHidden="1" w:unhideWhenUsed="1"/>
-    <w:lsdException w:name="Table List 8" w:semiHidden="1" w:unhideWhenUsed="1"/>
-    <w:lsdException w:name="Table 3D effects 1" w:semiHidden="1" w:unhideWhenUsed="1"/>
-    <w:lsdException w:name="Table 3D effects 2" w:semiHidden="1" w:unhideWhenUsed="1"/>
-    <w:lsdException w:name="Table 3D effects 3" w:semiHidden="1" w:unhideWhenUsed="1"/>
-    <w:lsdException w:name="Table Contemporary" w:semiHidden="1" w:unhideWhenUsed="1"/>
-    <w:lsdException w:name="Table Elegant" w:semiHidden="1" w:unhideWhenUsed="1"/>
-    <w:lsdException w:name="Table Professional" w:semiHidden="1" w:unhideWhenUsed="1"/>
-    <w:lsdException w:name="Table Subtle 1" w:semiHidden="1" w:unhideWhenUsed="1"/>
-    <w:lsdException w:name="Table Subtle 2" w:semiHidden="1" w:unhideWhenUsed="1"/>
-    <w:lsdException w:name="Table Web 1" w:semiHidden="1" w:unhideWhenUsed="1"/>
-    <w:lsdException w:name="Table Web 2" w:semiHidden="1" w:unhideWhenUsed="1"/>
-    <w:lsdException w:name="Table Web 3" w:semiHidden="1" w:unhideWhenUsed="1"/>
-    <w:lsdException w:name="Balloon Text" w:semiHidden="1" w:unhideWhenUsed="1"/>
-    <w:lsdException w:name="Table Grid" w:uiPriority="39"/>
-    <w:lsdException w:name="Table Theme" w:semiHidden="1" w:unhideWhenUsed="1"/>
-    <w:lsdException w:name="Placeholder Text" w:semiHidden="1"/>
-    <w:lsdException w:name="No Spacing" w:uiPriority="1" w:qFormat="1"/>
-    <w:lsdException w:name="Light Shading" w:uiPriority="60"/>
-    <w:lsdException w:name="Light List" w:uiPriority="61"/>
-    <w:lsdException w:name="Light Grid" w:uiPriority="62"/>
-    <w:lsdException w:name="Medium Shading 1" w:uiPriority="63"/>
-    <w:lsdException w:name="Medium Shading 2" w:uiPriority="64"/>
-    <w:lsdException w:name="Medium List 1" w:uiPriority="65"/>
-    <w:lsdException w:name="Medium List 2" w:uiPriority="66"/>
-    <w:lsdException w:name="Medium Grid 1" w:uiPriority="67"/>
-    <w:lsdException w:name="Medium Grid 2" w:uiPriority="68"/>
-    <w:lsdException w:name="Medium Grid 3" w:uiPriority="69"/>
-    <w:lsdException w:name="Dark List" w:uiPriority="70"/>
-    <w:lsdException w:name="Colorful Shading" w:uiPriority="71"/>
-    <w:lsdException w:name="Colorful List" w:uiPriority="72"/>
-    <w:lsdException w:name="Colorful Grid" w:uiPriority="73"/>
-    <w:lsdException w:name="Light Shading Accent 1" w:uiPriority="60"/>
-    <w:lsdException w:name="Light List Accent 1" w:uiPriority="61"/>
-    <w:lsdException w:name="Light Grid Accent 1" w:uiPriority="62"/>
-    <w:lsdException w:name="Medium Shading 1 Accent 1" w:uiPriority="63"/>
-    <w:lsdException w:name="Medium Shading 2 Accent 1" w:uiPriority="64"/>
-    <w:lsdException w:name="Medium List 1 Accent 1" w:uiPriority="65"/>
-    <w:lsdException w:name="Revision" w:semiHidden="1"/>
-    <w:lsdException w:name="List Paragraph" w:uiPriority="34" w:qFormat="1"/>
-    <w:lsdException w:name="Quote" w:uiPriority="29" w:qFormat="1"/>
-    <w:lsdException w:name="Intense Quote" w:uiPriority="30" w:qFormat="1"/>
-    <w:lsdException w:name="Medium List 2 Accent 1" w:uiPriority="66"/>
-    <w:lsdException w:name="Medium Grid 1 Accent 1" w:uiPriority="67"/>
-    <w:lsdException w:name="Medium Grid 2 Accent 1" w:uiPriority="68"/>
-    <w:lsdException w:name="Medium Grid 3 Accent 1" w:uiPriority="69"/>
-    <w:lsdException w:name="Dark List Accent 1" w:uiPriority="70"/>
-    <w:lsdException w:name="Colorful Shading Accent 1" w:uiPriority="71"/>
-    <w:lsdException w:name="Colorful List Accent 1" w:uiPriority="72"/>
-    <w:lsdException w:name="Colorful Grid Accent 1" w:uiPriority="73"/>
-    <w:lsdException w:name="Light Shading Accent 2" w:uiPriority="60"/>
-    <w:lsdException w:name="Light List Accent 2" w:uiPriority="61"/>
-    <w:lsdException w:name="Light Grid Accent 2" w:uiPriority="62"/>
-    <w:lsdException w:name="Medium Shading 1 Accent 2" w:uiPriority="63"/>
-    <w:lsdException w:name="Medium Shading 2 Accent 2" w:uiPriority="64"/>
-    <w:lsdException w:name="Medium List 1 Accent 2" w:uiPriority="65"/>
-    <w:lsdException w:name="Medium List 2 Accent 2" w:uiPriority="66"/>
-    <w:lsdException w:name="Medium Grid 1 Accent 2" w:uiPriority="67"/>
-    <w:lsdException w:name="Medium Grid 2 Accent 2" w:uiPriority="68"/>
-    <w:lsdException w:name="Medium Grid 3 Accent 2" w:uiPriority="69"/>
-    <w:lsdException w:name="Dark List Accent 2" w:uiPriority="70"/>
-    <w:lsdException w:name="Colorful Shading Accent 2" w:uiPriority="71"/>
-    <w:lsdException w:name="Colorful List Accent 2" w:uiPriority="72"/>
-    <w:lsdException w:name="Colorful Grid Accent 2" w:uiPriority="73"/>
-    <w:lsdException w:name="Light Shading Accent 3" w:uiPriority="60"/>
-    <w:lsdException w:name="Light List Accent 3" w:uiPriority="61"/>
-    <w:lsdException w:name="Light Grid Accent 3" w:uiPriority="62"/>
-    <w:lsdException w:name="Medium Shading 1 Accent 3" w:uiPriority="63"/>
-    <w:lsdException w:name="Medium Shading 2 Accent 3" w:uiPriority="64"/>
-    <w:lsdException w:name="Medium List 1 Accent 3" w:uiPriority="65"/>
-    <w:lsdException w:name="Medium List 2 Accent 3" w:uiPriority="66"/>
-    <w:lsdException w:name="Medium Grid 1 Accent 3" w:uiPriority="67"/>
-    <w:lsdException w:name="Medium Grid 2 Accent 3" w:uiPriority="68"/>
-    <w:lsdException w:name="Medium Grid 3 Accent 3" w:uiPriority="69"/>
-    <w:lsdException w:name="Dark List Accent 3" w:uiPriority="70"/>
-    <w:lsdException w:name="Colorful Shading Accent 3" w:uiPriority="71"/>
-    <w:lsdException w:name="Colorful List Accent 3" w:uiPriority="72"/>
-    <w:lsdException w:name="Colorful Grid Accent 3" w:uiPriority="73"/>
-    <w:lsdException w:name="Light Shading Accent 4" w:uiPriority="60"/>
-    <w:lsdException w:name="Light List Accent 4" w:uiPriority="61"/>
-    <w:lsdException w:name="Light Grid Accent 4" w:uiPriority="62"/>
-    <w:lsdException w:name="Medium Shading 1 Accent 4" w:uiPriority="63"/>
-    <w:lsdException w:name="Medium Shading 2 Accent 4" w:uiPriority="64"/>
-    <w:lsdException w:name="Medium List 1 Accent 4" w:uiPriority="65"/>
-    <w:lsdException w:name="Medium List 2 Accent 4" w:uiPriority="66"/>
-    <w:lsdException w:name="Medium Grid 1 Accent 4" w:uiPriority="67"/>
-    <w:lsdException w:name="Medium Grid 2 Accent 4" w:uiPriority="68"/>
-    <w:lsdException w:name="Medium Grid 3 Accent 4" w:uiPriority="69"/>
-    <w:lsdException w:name="Dark List Accent 4" w:uiPriority="70"/>
-    <w:lsdException w:name="Colorful Shading Accent 4" w:uiPriority="71"/>
-    <w:lsdException w:name="Colorful List Accent 4" w:uiPriority="72"/>
-    <w:lsdException w:name="Colorful Grid Accent 4" w:uiPriority="73"/>
-    <w:lsdException w:name="Light Shading Accent 5" w:uiPriority="60"/>
-    <w:lsdException w:name="Light List Accent 5" w:uiPriority="61"/>
-    <w:lsdException w:name="Light Grid Accent 5" w:uiPriority="62"/>
-    <w:lsdException w:name="Medium Shading 1 Accent 5" w:uiPriority="63"/>
-    <w:lsdException w:name="Medium Shading 2 Accent 5" w:uiPriority="64"/>
-    <w:lsdException w:name="Medium List 1 Accent 5" w:uiPriority="65"/>
-    <w:lsdException w:name="Medium List 2 Accent 5" w:uiPriority="66"/>
-    <w:lsdException w:name="Medium Grid 1 Accent 5" w:uiPriority="67"/>
-    <w:lsdException w:name="Medium Grid 2 Accent 5" w:uiPriority="68"/>
-    <w:lsdException w:name="Medium Grid 3 Accent 5" w:uiPriority="69"/>
-    <w:lsdException w:name="Dark List Accent 5" w:uiPriority="70"/>
-    <w:lsdException w:name="Colorful Shading Accent 5" w:uiPriority="71"/>
-    <w:lsdException w:name="Colorful List Accent 5" w:uiPriority="72"/>
-    <w:lsdException w:name="Colorful Grid Accent 5" w:uiPriority="73"/>
-    <w:lsdException w:name="Light Shading Accent 6" w:uiPriority="60"/>
-    <w:lsdException w:name="Light List Accent 6" w:uiPriority="61"/>
-    <w:lsdException w:name="Light Grid Accent 6" w:uiPriority="62"/>
-    <w:lsdException w:name="Medium Shading 1 Accent 6" w:uiPriority="63"/>
-    <w:lsdException w:name="Medium Shading 2 Accent 6" w:uiPriority="64"/>
-    <w:lsdException w:name="Medium List 1 Accent 6" w:uiPriority="65"/>
-    <w:lsdException w:name="Medium List 2 Accent 6" w:uiPriority="66"/>
-    <w:lsdException w:name="Medium Grid 1 Accent 6" w:uiPriority="67"/>
-    <w:lsdException w:name="Medium Grid 2 Accent 6" w:uiPriority="68"/>
-    <w:lsdException w:name="Medium Grid 3 Accent 6" w:uiPriority="69"/>
-    <w:lsdException w:name="Dark List Accent 6" w:uiPriority="70"/>
-    <w:lsdException w:name="Colorful Shading Accent 6" w:uiPriority="71"/>
-    <w:lsdException w:name="Colorful List Accent 6" w:uiPriority="72"/>
-    <w:lsdException w:name="Colorful Grid Accent 6" w:uiPriority="73"/>
-    <w:lsdException w:name="Subtle Emphasis" w:uiPriority="19" w:qFormat="1"/>
-    <w:lsdException w:name="Intense Emphasis" w:uiPriority="21" w:qFormat="1"/>
-    <w:lsdException w:name="Subtle Reference" w:uiPriority="31" w:qFormat="1"/>
-    <w:lsdException w:name="Intense Reference" w:uiPriority="32" w:qFormat="1"/>
-    <w:lsdException w:name="Book Title" w:uiPriority="33" w:qFormat="1"/>
-    <w:lsdException w:name="Bibliography" w:semiHidden="1" w:uiPriority="37" w:unhideWhenUsed="1"/>
-    <w:lsdException w:name="TOC Heading" w:semiHidden="1" w:uiPriority="39" w:unhideWhenUsed="1" w:qFormat="1"/>
-    <w:lsdException w:name="Plain Table 1" w:uiPriority="41"/>
-    <w:lsdException w:name="Plain Table 2" w:uiPriority="42"/>
-    <w:lsdException w:name="Plain Table 3" w:uiPriority="43"/>
-    <w:lsdException w:name="Plain Table 4" w:uiPriority="44"/>
-    <w:lsdException w:name="Plain Table 5" w:uiPriority="45"/>
-    <w:lsdException w:name="Grid Table Light" w:uiPriority="40"/>
-    <w:lsdException w:name="Grid Table 1 Light" w:uiPriority="46"/>
-    <w:lsdException w:name="Grid Table 2" w:uiPriority="47"/>
-    <w:lsdException w:name="Grid Table 3" w:uiPriority="48"/>
-    <w:lsdException w:name="Grid Table 4" w:uiPriority="49"/>
-    <w:lsdException w:name="Grid Table 5 Dark" w:uiPriority="50"/>
-    <w:lsdException w:name="Grid Table 6 Colorful" w:uiPriority="51"/>
-    <w:lsdException w:name="Grid Table 7 Colorful" w:uiPriority="52"/>
-    <w:lsdException w:name="Grid Table 1 Light Accent 1" w:uiPriority="46"/>
-    <w:lsdException w:name="Grid Table 2 Accent 1" w:uiPriority="47"/>
-    <w:lsdException w:name="Grid Table 3 Accent 1" w:uiPriority="48"/>
-    <w:lsdException w:name="Grid Table 4 Accent 1" w:uiPriority="49"/>
-    <w:lsdException w:name="Grid Table 5 Dark Accent 1" w:uiPriority="50"/>
-    <w:lsdException w:name="Grid Table 6 Colorful Accent 1" w:uiPriority="51"/>
-    <w:lsdException w:name="Grid Table 7 Colorful Accent 1" w:uiPriority="52"/>
-    <w:lsdException w:name="Grid Table 1 Light Accent 2" w:uiPriority="46"/>
-    <w:lsdException w:name="Grid Table 2 Accent 2" w:uiPriority="47"/>
-    <w:lsdException w:name="Grid Table 3 Accent 2" w:uiPriority="48"/>
-    <w:lsdException w:name="Grid Table 4 Accent 2" w:uiPriority="49"/>
-    <w:lsdException w:name="Grid Table 5 Dark Accent 2" w:uiPriority="50"/>
-    <w:lsdException w:name="Grid Table 6 Colorful Accent 2" w:uiPriority="51"/>
-    <w:lsdException w:name="Grid Table 7 Colorful Accent 2" w:uiPriority="52"/>
-    <w:lsdException w:name="Grid Table 1 Light Accent 3" w:uiPriority="46"/>
-    <w:lsdException w:name="Grid Table 2 Accent 3" w:uiPriority="47"/>
-    <w:lsdException w:name="Grid Table 3 Accent 3" w:uiPriority="48"/>
-    <w:lsdException w:name="Grid Table 4 Accent 3" w:uiPriority="49"/>
-    <w:lsdException w:name="Grid Table 5 Dark Accent 3" w:uiPriority="50"/>
-    <w:lsdException w:name="Grid Table 6 Colorful Accent 3" w:uiPriority="51"/>
-    <w:lsdException w:name="Grid Table 7 Colorful Accent 3" w:uiPriority="52"/>
-    <w:lsdException w:name="Grid Table 1 Light Accent 4" w:uiPriority="46"/>
-    <w:lsdException w:name="Grid Table 2 Accent 4" w:uiPriority="47"/>
-    <w:lsdException w:name="Grid Table 3 Accent 4" w:uiPriority="48"/>
-    <w:lsdException w:name="Grid Table 4 Accent 4" w:uiPriority="49"/>
-    <w:lsdException w:name="Grid Table 5 Dark Accent 4" w:uiPriority="50"/>
-    <w:lsdException w:name="Grid Table 6 Colorful Accent 4" w:uiPriority="51"/>
-    <w:lsdException w:name="Grid Table 7 Colorful Accent 4" w:uiPriority="52"/>
-    <w:lsdException w:name="Grid Table 1 Light Accent 5" w:uiPriority="46"/>
-    <w:lsdException w:name="Grid Table 2 Accent 5" w:uiPriority="47"/>
-    <w:lsdException w:name="Grid Table 3 Accent 5" w:uiPriority="48"/>
-    <w:lsdException w:name="Grid Table 4 Accent 5" w:uiPriority="49"/>
-    <w:lsdException w:name="Grid Table 5 Dark Accent 5" w:uiPriority="50"/>
-    <w:lsdException w:name="Grid Table 6 Colorful Accent 5" w:uiPriority="51"/>
-    <w:lsdException w:name="Grid Table 7 Colorful Accent 5" w:uiPriority="52"/>
-    <w:lsdException w:name="Grid Table 1 Light Accent 6" w:uiPriority="46"/>
-    <w:lsdException w:name="Grid Table 2 Accent 6" w:uiPriority="47"/>
-    <w:lsdException w:name="Grid Table 3 Accent 6" w:uiPriority="48"/>
-    <w:lsdException w:name="Grid Table 4 Accent 6" w:uiPriority="49"/>
-    <w:lsdException w:name="Grid Table 5 Dark Accent 6" w:uiPriority="50"/>
-    <w:lsdException w:name="Grid Table 6 Colorful Accent 6" w:uiPriority="51"/>
-    <w:lsdException w:name="Grid Table 7 Colorful Accent 6" w:uiPriority="52"/>
-    <w:lsdException w:name="List Table 1 Light" w:uiPriority="46"/>
-    <w:lsdException w:name="List Table 2" w:uiPriority="47"/>
-    <w:lsdException w:name="List Table 3" w:uiPriority="48"/>
-    <w:lsdException w:name="List Table 4" w:uiPriority="49"/>
-    <w:lsdException w:name="List Table 5 Dark" w:uiPriority="50"/>
-    <w:lsdException w:name="List Table 6 Colorful" w:uiPriority="51"/>
-    <w:lsdException w:name="List Table 7 Colorful" w:uiPriority="52"/>
-    <w:lsdException w:name="List Table 1 Light Accent 1" w:uiPriority="46"/>
-    <w:lsdException w:name="List Table 2 Accent 1" w:uiPriority="47"/>
-    <w:lsdException w:name="List Table 3 Accent 1" w:uiPriority="48"/>
-    <w:lsdException w:name="List Table 4 Accent 1" w:uiPriority="49"/>
-    <w:lsdException w:name="List Table 5 Dark Accent 1" w:uiPriority="50"/>
-    <w:lsdException w:name="List Table 6 Colorful Accent 1" w:uiPriority="51"/>
-    <w:lsdException w:name="List Table 7 Colorful Accent 1" w:uiPriority="52"/>
-    <w:lsdException w:name="List Table 1 Light Accent 2" w:uiPriority="46"/>
-    <w:lsdException w:name="List Table 2 Accent 2" w:uiPriority="47"/>
-    <w:lsdException w:name="List Table 3 Accent 2" w:uiPriority="48"/>
-    <w:lsdException w:name="List Table 4 Accent 2" w:uiPriority="49"/>
-    <w:lsdException w:name="List Table 5 Dark Accent 2" w:uiPriority="50"/>
-    <w:lsdException w:name="List Table 6 Colorful Accent 2" w:uiPriority="51"/>
-    <w:lsdException w:name="List Table 7 Colorful Accent 2" w:uiPriority="52"/>
-    <w:lsdException w:name="List Table 1 Light Accent 3" w:uiPriority="46"/>
-    <w:lsdException w:name="List Table 2 Accent 3" w:uiPriority="47"/>
-    <w:lsdException w:name="List Table 3 Accent 3" w:uiPriority="48"/>
-    <w:lsdException w:name="List Table 4 Accent 3" w:uiPriority="49"/>
-    <w:lsdException w:name="List Table 5 Dark Accent 3" w:uiPriority="50"/>
-    <w:lsdException w:name="List Table 6 Colorful Accent 3" w:uiPriority="51"/>
-    <w:lsdException w:name="List Table 7 Colorful Accent 3" w:uiPriority="52"/>
-    <w:lsdException w:name="List Table 1 Light Accent 4" w:uiPriority="46"/>
-    <w:lsdException w:name="List Table 2 Accent 4" w:uiPriority="47"/>
-    <w:lsdException w:name="List Table 3 Accent 4" w:uiPriority="48"/>
-    <w:lsdException w:name="List Table 4 Accent 4" w:uiPriority="49"/>
-    <w:lsdException w:name="List Table 5 Dark Accent 4" w:uiPriority="50"/>
-    <w:lsdException w:name="List Table 6 Colorful Accent 4" w:uiPriority="51"/>
-    <w:lsdException w:name="List Table 7 Colorful Accent 4" w:uiPriority="52"/>
-    <w:lsdException w:name="List Table 1 Light Accent 5" w:uiPriority="46"/>
-    <w:lsdException w:name="List Table 2 Accent 5" w:uiPriority="47"/>
-    <w:lsdException w:name="List Table 3 Accent 5" w:uiPriority="48"/>
-    <w:lsdException w:name="List Table 4 Accent 5" w:uiPriority="49"/>
-    <w:lsdException w:name="List Table 5 Dark Accent 5" w:uiPriority="50"/>
-    <w:lsdException w:name="List Table 6 Colorful Accent 5" w:uiPriority="51"/>
-    <w:lsdException w:name="List Table 7 Colorful Accent 5" w:uiPriority="52"/>
-    <w:lsdException w:name="List Table 1 Light Accent 6" w:uiPriority="46"/>
-    <w:lsdException w:name="List Table 2 Accent 6" w:uiPriority="47"/>
-    <w:lsdException w:name="List Table 3 Accent 6" w:uiPriority="48"/>
-    <w:lsdException w:name="List Table 4 Accent 6" w:uiPriority="49"/>
-    <w:lsdException w:name="List Table 5 Dark Accent 6" w:uiPriority="50"/>
-    <w:lsdException w:name="List Table 6 Colorful Accent 6" w:uiPriority="51"/>
-    <w:lsdException w:name="List Table 7 Colorful Accent 6" w:uiPriority="52"/>
+  <w:latentStyles w:defLockedState="0" w:defUIPriority="99" w:defSemiHidden="1" w:defUnhideWhenUsed="1" w:defQFormat="0" w:count="267">
+    <w:lsdException w:name="Normal" w:semiHidden="0" w:uiPriority="0" w:unhideWhenUsed="0" w:qFormat="1"/>
+    <w:lsdException w:name="heading 1" w:semiHidden="0" w:uiPriority="9" w:unhideWhenUsed="0" w:qFormat="1"/>
+    <w:lsdException w:name="heading 2" w:uiPriority="9" w:qFormat="1"/>
+    <w:lsdException w:name="heading 3" w:uiPriority="9" w:qFormat="1"/>
+    <w:lsdException w:name="heading 4" w:uiPriority="9" w:qFormat="1"/>
+    <w:lsdException w:name="heading 5" w:uiPriority="9" w:qFormat="1"/>
+    <w:lsdException w:name="heading 6" w:uiPriority="9" w:qFormat="1"/>
+    <w:lsdException w:name="heading 7" w:uiPriority="9" w:qFormat="1"/>
+    <w:lsdException w:name="heading 8" w:uiPriority="9" w:qFormat="1"/>
+    <w:lsdException w:name="heading 9" w:uiPriority="9" w:qFormat="1"/>
+    <w:lsdException w:name="toc 1" w:uiPriority="39"/>
+    <w:lsdException w:name="toc 2" w:uiPriority="39"/>
+    <w:lsdException w:name="toc 3" w:uiPriority="39"/>
+    <w:lsdException w:name="toc 4" w:uiPriority="39"/>
+    <w:lsdException w:name="toc 5" w:uiPriority="39"/>
+    <w:lsdException w:name="toc 6" w:uiPriority="39"/>
+    <w:lsdException w:name="toc 7" w:uiPriority="39"/>
+    <w:lsdException w:name="toc 8" w:uiPriority="39"/>
+    <w:lsdException w:name="toc 9" w:uiPriority="39"/>
+    <w:lsdException w:name="caption" w:uiPriority="35" w:qFormat="1"/>
+    <w:lsdException w:name="Title" w:semiHidden="0" w:uiPriority="10" w:unhideWhenUsed="0" w:qFormat="1"/>
+    <w:lsdException w:name="Default Paragraph Font" w:uiPriority="1"/>
+    <w:lsdException w:name="Subtitle" w:semiHidden="0" w:uiPriority="11" w:unhideWhenUsed="0" w:qFormat="1"/>
+    <w:lsdException w:name="Strong" w:semiHidden="0" w:uiPriority="22" w:unhideWhenUsed="0" w:qFormat="1"/>
+    <w:lsdException w:name="Emphasis" w:semiHidden="0" w:uiPriority="20" w:unhideWhenUsed="0" w:qFormat="1"/>
+    <w:lsdException w:name="Normal (Web)" w:qFormat="1"/>
+    <w:lsdException w:name="Table Grid" w:semiHidden="0" w:uiPriority="39" w:unhideWhenUsed="0"/>
+    <w:lsdException w:name="Placeholder Text" w:unhideWhenUsed="0"/>
+    <w:lsdException w:name="No Spacing" w:semiHidden="0" w:uiPriority="1" w:unhideWhenUsed="0" w:qFormat="1"/>
+    <w:lsdException w:name="Light Shading" w:semiHidden="0" w:uiPriority="60" w:unhideWhenUsed="0"/>
+    <w:lsdException w:name="Light List" w:semiHidden="0" w:uiPriority="61" w:unhideWhenUsed="0"/>
+    <w:lsdException w:name="Light Grid" w:semiHidden="0" w:uiPriority="62" w:unhideWhenUsed="0"/>
+    <w:lsdException w:name="Medium Shading 1" w:semiHidden="0" w:uiPriority="63" w:unhideWhenUsed="0"/>
+    <w:lsdException w:name="Medium Shading 2" w:semiHidden="0" w:uiPriority="64" w:unhideWhenUsed="0"/>
+    <w:lsdException w:name="Medium List 1" w:semiHidden="0" w:uiPriority="65" w:unhideWhenUsed="0"/>
+    <w:lsdException w:name="Medium List 2" w:semiHidden="0" w:uiPriority="66" w:unhideWhenUsed="0"/>
+    <w:lsdException w:name="Medium Grid 1" w:semiHidden="0" w:uiPriority="67" w:unhideWhenUsed="0"/>
+    <w:lsdException w:name="Medium Grid 2" w:semiHidden="0" w:uiPriority="68" w:unhideWhenUsed="0"/>
+    <w:lsdException w:name="Medium Grid 3" w:semiHidden="0" w:uiPriority="69" w:unhideWhenUsed="0"/>
+    <w:lsdException w:name="Dark List" w:semiHidden="0" w:uiPriority="70" w:unhideWhenUsed="0"/>
+    <w:lsdException w:name="Colorful Shading" w:semiHidden="0" w:uiPriority="71" w:unhideWhenUsed="0"/>
+    <w:lsdException w:name="Colorful List" w:semiHidden="0" w:uiPriority="72" w:unhideWhenUsed="0"/>
+    <w:lsdException w:name="Colorful Grid" w:semiHidden="0" w:uiPriority="73" w:unhideWhenUsed="0"/>
+    <w:lsdException w:name="Light Shading Accent 1" w:semiHidden="0" w:uiPriority="60" w:unhideWhenUsed="0"/>
+    <w:lsdException w:name="Light List Accent 1" w:semiHidden="0" w:uiPriority="61" w:unhideWhenUsed="0"/>
+    <w:lsdException w:name="Light Grid Accent 1" w:semiHidden="0" w:uiPriority="62" w:unhideWhenUsed="0"/>
+    <w:lsdException w:name="Medium Shading 1 Accent 1" w:semiHidden="0" w:uiPriority="63" w:unhideWhenUsed="0"/>
+    <w:lsdException w:name="Medium Shading 2 Accent 1" w:semiHidden="0" w:uiPriority="64" w:unhideWhenUsed="0"/>
+    <w:lsdException w:name="Medium List 1 Accent 1" w:semiHidden="0" w:uiPriority="65" w:unhideWhenUsed="0"/>
+    <w:lsdException w:name="Revision" w:unhideWhenUsed="0"/>
+    <w:lsdException w:name="List Paragraph" w:semiHidden="0" w:uiPriority="34" w:unhideWhenUsed="0" w:qFormat="1"/>
+    <w:lsdException w:name="Quote" w:semiHidden="0" w:uiPriority="29" w:unhideWhenUsed="0" w:qFormat="1"/>
+    <w:lsdException w:name="Intense Quote" w:semiHidden="0" w:uiPriority="30" w:unhideWhenUsed="0" w:qFormat="1"/>
+    <w:lsdException w:name="Medium List 2 Accent 1" w:semiHidden="0" w:uiPriority="66" w:unhideWhenUsed="0"/>
+    <w:lsdException w:name="Medium Grid 1 Accent 1" w:semiHidden="0" w:uiPriority="67" w:unhideWhenUsed="0"/>
+    <w:lsdException w:name="Medium Grid 2 Accent 1" w:semiHidden="0" w:uiPriority="68" w:unhideWhenUsed="0"/>
+    <w:lsdException w:name="Medium Grid 3 Accent 1" w:semiHidden="0" w:uiPriority="69" w:unhideWhenUsed="0"/>
+    <w:lsdException w:name="Dark List Accent 1" w:semiHidden="0" w:uiPriority="70" w:unhideWhenUsed="0"/>
+    <w:lsdException w:name="Colorful Shading Accent 1" w:semiHidden="0" w:uiPriority="71" w:unhideWhenUsed="0"/>
+    <w:lsdException w:name="Colorful List Accent 1" w:semiHidden="0" w:uiPriority="72" w:unhideWhenUsed="0"/>
+    <w:lsdException w:name="Colorful Grid Accent 1" w:semiHidden="0" w:uiPriority="73" w:unhideWhenUsed="0"/>
+    <w:lsdException w:name="Light Shading Accent 2" w:semiHidden="0" w:uiPriority="60" w:unhideWhenUsed="0"/>
+    <w:lsdException w:name="Light List Accent 2" w:semiHidden="0" w:uiPriority="61" w:unhideWhenUsed="0"/>
+    <w:lsdException w:name="Light Grid Accent 2" w:semiHidden="0" w:uiPriority="62" w:unhideWhenUsed="0"/>
+    <w:lsdException w:name="Medium Shading 1 Accent 2" w:semiHidden="0" w:uiPriority="63" w:unhideWhenUsed="0"/>
+    <w:lsdException w:name="Medium Shading 2 Accent 2" w:semiHidden="0" w:uiPriority="64" w:unhideWhenUsed="0"/>
+    <w:lsdException w:name="Medium List 1 Accent 2" w:semiHidden="0" w:uiPriority="65" w:unhideWhenUsed="0"/>
+    <w:lsdException w:name="Medium List 2 Accent 2" w:semiHidden="0" w:uiPriority="66" w:unhideWhenUsed="0"/>
+    <w:lsdException w:name="Medium Grid 1 Accent 2" w:semiHidden="0" w:uiPriority="67" w:unhideWhenUsed="0"/>
+    <w:lsdException w:name="Medium Grid 2 Accent 2" w:semiHidden="0" w:uiPriority="68" w:unhideWhenUsed="0"/>
+    <w:lsdException w:name="Medium Grid 3 Accent 2" w:semiHidden="0" w:uiPriority="69" w:unhideWhenUsed="0"/>
+    <w:lsdException w:name="Dark List Accent 2" w:semiHidden="0" w:uiPriority="70" w:unhideWhenUsed="0"/>
+    <w:lsdException w:name="Colorful Shading Accent 2" w:semiHidden="0" w:uiPriority="71" w:unhideWhenUsed="0"/>
+    <w:lsdException w:name="Colorful List Accent 2" w:semiHidden="0" w:uiPriority="72" w:unhideWhenUsed="0"/>
+    <w:lsdException w:name="Colorful Grid Accent 2" w:semiHidden="0" w:uiPriority="73" w:unhideWhenUsed="0"/>
+    <w:lsdException w:name="Light Shading Accent 3" w:semiHidden="0" w:uiPriority="60" w:unhideWhenUsed="0"/>
+    <w:lsdException w:name="Light List Accent 3" w:semiHidden="0" w:uiPriority="61" w:unhideWhenUsed="0"/>
+    <w:lsdException w:name="Light Grid Accent 3" w:semiHidden="0" w:uiPriority="62" w:unhideWhenUsed="0"/>
+    <w:lsdException w:name="Medium Shading 1 Accent 3" w:semiHidden="0" w:uiPriority="63" w:unhideWhenUsed="0"/>
+    <w:lsdException w:name="Medium Shading 2 Accent 3" w:semiHidden="0" w:uiPriority="64" w:unhideWhenUsed="0"/>
+    <w:lsdException w:name="Medium List 1 Accent 3" w:semiHidden="0" w:uiPriority="65" w:unhideWhenUsed="0"/>
+    <w:lsdException w:name="Medium List 2 Accent 3" w:semiHidden="0" w:uiPriority="66" w:unhideWhenUsed="0"/>
+    <w:lsdException w:name="Medium Grid 1 Accent 3" w:semiHidden="0" w:uiPriority="67" w:unhideWhenUsed="0"/>
+    <w:lsdException w:name="Medium Grid 2 Accent 3" w:semiHidden="0" w:uiPriority="68" w:unhideWhenUsed="0"/>
+    <w:lsdException w:name="Medium Grid 3 Accent 3" w:semiHidden="0" w:uiPriority="69" w:unhideWhenUsed="0"/>
+    <w:lsdException w:name="Dark List Accent 3" w:semiHidden="0" w:uiPriority="70" w:unhideWhenUsed="0"/>
+    <w:lsdException w:name="Colorful Shading Accent 3" w:semiHidden="0" w:uiPriority="71" w:unhideWhenUsed="0"/>
+    <w:lsdException w:name="Colorful List Accent 3" w:semiHidden="0" w:uiPriority="72" w:unhideWhenUsed="0"/>
+    <w:lsdException w:name="Colorful Grid Accent 3" w:semiHidden="0" w:uiPriority="73" w:unhideWhenUsed="0"/>
+    <w:lsdException w:name="Light Shading Accent 4" w:semiHidden="0" w:uiPriority="60" w:unhideWhenUsed="0"/>
+    <w:lsdException w:name="Light List Accent 4" w:semiHidden="0" w:uiPriority="61" w:unhideWhenUsed="0"/>
+    <w:lsdException w:name="Light Grid Accent 4" w:semiHidden="0" w:uiPriority="62" w:unhideWhenUsed="0"/>
+    <w:lsdException w:name="Medium Shading 1 Accent 4" w:semiHidden="0" w:uiPriority="63" w:unhideWhenUsed="0"/>
+    <w:lsdException w:name="Medium Shading 2 Accent 4" w:semiHidden="0" w:uiPriority="64" w:unhideWhenUsed="0"/>
+    <w:lsdException w:name="Medium List 1 Accent 4" w:semiHidden="0" w:uiPriority="65" w:unhideWhenUsed="0"/>
+    <w:lsdException w:name="Medium List 2 Accent 4" w:semiHidden="0" w:uiPriority="66" w:unhideWhenUsed="0"/>
+    <w:lsdException w:name="Medium Grid 1 Accent 4" w:semiHidden="0" w:uiPriority="67" w:unhideWhenUsed="0"/>
+    <w:lsdException w:name="Medium Grid 2 Accent 4" w:semiHidden="0" w:uiPriority="68" w:unhideWhenUsed="0"/>
+    <w:lsdException w:name="Medium Grid 3 Accent 4" w:semiHidden="0" w:uiPriority="69" w:unhideWhenUsed="0"/>
+    <w:lsdException w:name="Dark List Accent 4" w:semiHidden="0" w:uiPriority="70" w:unhideWhenUsed="0"/>
+    <w:lsdException w:name="Colorful Shading Accent 4" w:semiHidden="0" w:uiPriority="71" w:unhideWhenUsed="0"/>
+    <w:lsdException w:name="Colorful List Accent 4" w:semiHidden="0" w:uiPriority="72" w:unhideWhenUsed="0"/>
+    <w:lsdException w:name="Colorful Grid Accent 4" w:semiHidden="0" w:uiPriority="73" w:unhideWhenUsed="0"/>
+    <w:lsdException w:name="Light Shading Accent 5" w:semiHidden="0" w:uiPriority="60" w:unhideWhenUsed="0"/>
+    <w:lsdException w:name="Light List Accent 5" w:semiHidden="0" w:uiPriority="61" w:unhideWhenUsed="0"/>
+    <w:lsdException w:name="Light Grid Accent 5" w:semiHidden="0" w:uiPriority="62" w:unhideWhenUsed="0"/>
+    <w:lsdException w:name="Medium Shading 1 Accent 5" w:semiHidden="0" w:uiPriority="63" w:unhideWhenUsed="0"/>
+    <w:lsdException w:name="Medium Shading 2 Accent 5" w:semiHidden="0" w:uiPriority="64" w:unhideWhenUsed="0"/>
+    <w:lsdException w:name="Medium List 1 Accent 5" w:semiHidden="0" w:uiPriority="65" w:unhideWhenUsed="0"/>
+    <w:lsdException w:name="Medium List 2 Accent 5" w:semiHidden="0" w:uiPriority="66" w:unhideWhenUsed="0"/>
+    <w:lsdException w:name="Medium Grid 1 Accent 5" w:semiHidden="0" w:uiPriority="67" w:unhideWhenUsed="0"/>
+    <w:lsdException w:name="Medium Grid 2 Accent 5" w:semiHidden="0" w:uiPriority="68" w:unhideWhenUsed="0"/>
+    <w:lsdException w:name="Medium Grid 3 Accent 5" w:semiHidden="0" w:uiPriority="69" w:unhideWhenUsed="0"/>
+    <w:lsdException w:name="Dark List Accent 5" w:semiHidden="0" w:uiPriority="70" w:unhideWhenUsed="0"/>
+    <w:lsdException w:name="Colorful Shading Accent 5" w:semiHidden="0" w:uiPriority="71" w:unhideWhenUsed="0"/>
+    <w:lsdException w:name="Colorful List Accent 5" w:semiHidden="0" w:uiPriority="72" w:unhideWhenUsed="0"/>
+    <w:lsdException w:name="Colorful Grid Accent 5" w:semiHidden="0" w:uiPriority="73" w:unhideWhenUsed="0"/>
+    <w:lsdException w:name="Light Shading Accent 6" w:semiHidden="0" w:uiPriority="60" w:unhideWhenUsed="0"/>
+    <w:lsdException w:name="Light List Accent 6" w:semiHidden="0" w:uiPriority="61" w:unhideWhenUsed="0"/>
+    <w:lsdException w:name="Light Grid Accent 6" w:semiHidden="0" w:uiPriority="62" w:unhideWhenUsed="0"/>
+    <w:lsdException w:name="Medium Shading 1 Accent 6" w:semiHidden="0" w:uiPriority="63" w:unhideWhenUsed="0"/>
+    <w:lsdException w:name="Medium Shading 2 Accent 6" w:semiHidden="0" w:uiPriority="64" w:unhideWhenUsed="0"/>
+    <w:lsdException w:name="Medium List 1 Accent 6" w:semiHidden="0" w:uiPriority="65" w:unhideWhenUsed="0"/>
+    <w:lsdException w:name="Medium List 2 Accent 6" w:semiHidden="0" w:uiPriority="66" w:unhideWhenUsed="0"/>
+    <w:lsdException w:name="Medium Grid 1 Accent 6" w:semiHidden="0" w:uiPriority="67" w:unhideWhenUsed="0"/>
+    <w:lsdException w:name="Medium Grid 2 Accent 6" w:semiHidden="0" w:uiPriority="68" w:unhideWhenUsed="0"/>
+    <w:lsdException w:name="Medium Grid 3 Accent 6" w:semiHidden="0" w:uiPriority="69" w:unhideWhenUsed="0"/>
+    <w:lsdException w:name="Dark List Accent 6" w:semiHidden="0" w:uiPriority="70" w:unhideWhenUsed="0"/>
+    <w:lsdException w:name="Colorful Shading Accent 6" w:semiHidden="0" w:uiPriority="71" w:unhideWhenUsed="0"/>
+    <w:lsdException w:name="Colorful List Accent 6" w:semiHidden="0" w:uiPriority="72" w:unhideWhenUsed="0"/>
+    <w:lsdException w:name="Colorful Grid Accent 6" w:semiHidden="0" w:uiPriority="73" w:unhideWhenUsed="0"/>
+    <w:lsdException w:name="Subtle Emphasis" w:semiHidden="0" w:uiPriority="19" w:unhideWhenUsed="0" w:qFormat="1"/>
+    <w:lsdException w:name="Intense Emphasis" w:semiHidden="0" w:uiPriority="21" w:unhideWhenUsed="0" w:qFormat="1"/>
+    <w:lsdException w:name="Subtle Reference" w:semiHidden="0" w:uiPriority="31" w:unhideWhenUsed="0" w:qFormat="1"/>
+    <w:lsdException w:name="Intense Reference" w:semiHidden="0" w:uiPriority="32" w:unhideWhenUsed="0" w:qFormat="1"/>
+    <w:lsdException w:name="Book Title" w:semiHidden="0" w:uiPriority="33" w:unhideWhenUsed="0" w:qFormat="1"/>
+    <w:lsdException w:name="Bibliography" w:uiPriority="37"/>
+    <w:lsdException w:name="TOC Heading" w:uiPriority="39" w:qFormat="1"/>
   </w:latentStyles>
   <w:style w:type="paragraph" w:default="1" w:styleId="Normal">
     <w:name w:val="Normal"/>
@@ -8231,6 +7972,637 @@
       <w:szCs w:val="18"/>
     </w:rPr>
   </w:style>
+  <w:style w:type="paragraph" w:styleId="BalloonText">
+    <w:name w:val="Balloon Text"/>
+    <w:basedOn w:val="Normal"/>
+    <w:link w:val="BalloonTextChar"/>
+    <w:uiPriority w:val="99"/>
+    <w:semiHidden/>
+    <w:unhideWhenUsed/>
+    <w:rsid w:val="00C704F3"/>
+    <w:pPr>
+      <w:spacing w:after="0" w:line="240" w:lineRule="auto"/>
+    </w:pPr>
+    <w:rPr>
+      <w:rFonts w:ascii="Tahoma" w:hAnsi="Tahoma" w:cs="Tahoma"/>
+      <w:sz w:val="16"/>
+      <w:szCs w:val="16"/>
+    </w:rPr>
+  </w:style>
+  <w:style w:type="character" w:customStyle="1" w:styleId="BalloonTextChar">
+    <w:name w:val="Balloon Text Char"/>
+    <w:basedOn w:val="DefaultParagraphFont"/>
+    <w:link w:val="BalloonText"/>
+    <w:uiPriority w:val="99"/>
+    <w:semiHidden/>
+    <w:rsid w:val="00C704F3"/>
+    <w:rPr>
+      <w:rFonts w:ascii="Tahoma" w:eastAsia="Calibri" w:hAnsi="Tahoma" w:cs="Tahoma"/>
+      <w:color w:val="000000"/>
+      <w:sz w:val="16"/>
+      <w:szCs w:val="16"/>
+    </w:rPr>
+  </w:style>
+</w:styles>
+</file>
+
+<file path=word/stylesWithEffects.xml><?xml version="1.0" encoding="utf-8"?>
+<w:styles xmlns:wpc="http://schemas.microsoft.com/office/word/2010/wordprocessingCanvas" xmlns:mc="http://schemas.openxmlformats.org/markup-compatibility/2006" xmlns:o="urn:schemas-microsoft-com:office:office" xmlns:r="http://schemas.openxmlformats.org/officeDocument/2006/relationships" xmlns:m="http://schemas.openxmlformats.org/officeDocument/2006/math" xmlns:v="urn:schemas-microsoft-com:vml" xmlns:wp14="http://schemas.microsoft.com/office/word/2010/wordprocessingDrawing" xmlns:wp="http://schemas.openxmlformats.org/drawingml/2006/wordprocessingDrawing" xmlns:w10="urn:schemas-microsoft-com:office:word" xmlns:w="http://schemas.openxmlformats.org/wordprocessingml/2006/main" xmlns:w14="http://schemas.microsoft.com/office/word/2010/wordml" xmlns:wpg="http://schemas.microsoft.com/office/word/2010/wordprocessingGroup" xmlns:wpi="http://schemas.microsoft.com/office/word/2010/wordprocessingInk" xmlns:wne="http://schemas.microsoft.com/office/word/2006/wordml" xmlns:wps="http://schemas.microsoft.com/office/word/2010/wordprocessingShape" mc:Ignorable="w14 wp14">
+  <w:docDefaults>
+    <w:rPrDefault>
+      <w:rPr>
+        <w:rFonts w:ascii="Calibri" w:eastAsia="Times New Roman" w:hAnsi="Calibri" w:cs="Times New Roman"/>
+        <w:lang w:val="en-US" w:eastAsia="en-US" w:bidi="ar-SA"/>
+      </w:rPr>
+    </w:rPrDefault>
+    <w:pPrDefault/>
+  </w:docDefaults>
+  <w:latentStyles w:defLockedState="0" w:defUIPriority="99" w:defSemiHidden="1" w:defUnhideWhenUsed="1" w:defQFormat="0" w:count="267">
+    <w:lsdException w:name="Normal" w:semiHidden="0" w:uiPriority="0" w:unhideWhenUsed="0" w:qFormat="1"/>
+    <w:lsdException w:name="heading 1" w:semiHidden="0" w:uiPriority="9" w:unhideWhenUsed="0" w:qFormat="1"/>
+    <w:lsdException w:name="heading 2" w:uiPriority="9" w:qFormat="1"/>
+    <w:lsdException w:name="heading 3" w:uiPriority="9" w:qFormat="1"/>
+    <w:lsdException w:name="heading 4" w:uiPriority="9" w:qFormat="1"/>
+    <w:lsdException w:name="heading 5" w:uiPriority="9" w:qFormat="1"/>
+    <w:lsdException w:name="heading 6" w:uiPriority="9" w:qFormat="1"/>
+    <w:lsdException w:name="heading 7" w:uiPriority="9" w:qFormat="1"/>
+    <w:lsdException w:name="heading 8" w:uiPriority="9" w:qFormat="1"/>
+    <w:lsdException w:name="heading 9" w:uiPriority="9" w:qFormat="1"/>
+    <w:lsdException w:name="toc 1" w:uiPriority="39"/>
+    <w:lsdException w:name="toc 2" w:uiPriority="39"/>
+    <w:lsdException w:name="toc 3" w:uiPriority="39"/>
+    <w:lsdException w:name="toc 4" w:uiPriority="39"/>
+    <w:lsdException w:name="toc 5" w:uiPriority="39"/>
+    <w:lsdException w:name="toc 6" w:uiPriority="39"/>
+    <w:lsdException w:name="toc 7" w:uiPriority="39"/>
+    <w:lsdException w:name="toc 8" w:uiPriority="39"/>
+    <w:lsdException w:name="toc 9" w:uiPriority="39"/>
+    <w:lsdException w:name="caption" w:uiPriority="35" w:qFormat="1"/>
+    <w:lsdException w:name="Title" w:semiHidden="0" w:uiPriority="10" w:unhideWhenUsed="0" w:qFormat="1"/>
+    <w:lsdException w:name="Default Paragraph Font" w:uiPriority="1"/>
+    <w:lsdException w:name="Subtitle" w:semiHidden="0" w:uiPriority="11" w:unhideWhenUsed="0" w:qFormat="1"/>
+    <w:lsdException w:name="Strong" w:semiHidden="0" w:uiPriority="22" w:unhideWhenUsed="0" w:qFormat="1"/>
+    <w:lsdException w:name="Emphasis" w:semiHidden="0" w:uiPriority="20" w:unhideWhenUsed="0" w:qFormat="1"/>
+    <w:lsdException w:name="Normal (Web)" w:qFormat="1"/>
+    <w:lsdException w:name="Table Grid" w:semiHidden="0" w:uiPriority="39" w:unhideWhenUsed="0"/>
+    <w:lsdException w:name="Placeholder Text" w:unhideWhenUsed="0"/>
+    <w:lsdException w:name="No Spacing" w:semiHidden="0" w:uiPriority="1" w:unhideWhenUsed="0" w:qFormat="1"/>
+    <w:lsdException w:name="Light Shading" w:semiHidden="0" w:uiPriority="60" w:unhideWhenUsed="0"/>
+    <w:lsdException w:name="Light List" w:semiHidden="0" w:uiPriority="61" w:unhideWhenUsed="0"/>
+    <w:lsdException w:name="Light Grid" w:semiHidden="0" w:uiPriority="62" w:unhideWhenUsed="0"/>
+    <w:lsdException w:name="Medium Shading 1" w:semiHidden="0" w:uiPriority="63" w:unhideWhenUsed="0"/>
+    <w:lsdException w:name="Medium Shading 2" w:semiHidden="0" w:uiPriority="64" w:unhideWhenUsed="0"/>
+    <w:lsdException w:name="Medium List 1" w:semiHidden="0" w:uiPriority="65" w:unhideWhenUsed="0"/>
+    <w:lsdException w:name="Medium List 2" w:semiHidden="0" w:uiPriority="66" w:unhideWhenUsed="0"/>
+    <w:lsdException w:name="Medium Grid 1" w:semiHidden="0" w:uiPriority="67" w:unhideWhenUsed="0"/>
+    <w:lsdException w:name="Medium Grid 2" w:semiHidden="0" w:uiPriority="68" w:unhideWhenUsed="0"/>
+    <w:lsdException w:name="Medium Grid 3" w:semiHidden="0" w:uiPriority="69" w:unhideWhenUsed="0"/>
+    <w:lsdException w:name="Dark List" w:semiHidden="0" w:uiPriority="70" w:unhideWhenUsed="0"/>
+    <w:lsdException w:name="Colorful Shading" w:semiHidden="0" w:uiPriority="71" w:unhideWhenUsed="0"/>
+    <w:lsdException w:name="Colorful List" w:semiHidden="0" w:uiPriority="72" w:unhideWhenUsed="0"/>
+    <w:lsdException w:name="Colorful Grid" w:semiHidden="0" w:uiPriority="73" w:unhideWhenUsed="0"/>
+    <w:lsdException w:name="Light Shading Accent 1" w:semiHidden="0" w:uiPriority="60" w:unhideWhenUsed="0"/>
+    <w:lsdException w:name="Light List Accent 1" w:semiHidden="0" w:uiPriority="61" w:unhideWhenUsed="0"/>
+    <w:lsdException w:name="Light Grid Accent 1" w:semiHidden="0" w:uiPriority="62" w:unhideWhenUsed="0"/>
+    <w:lsdException w:name="Medium Shading 1 Accent 1" w:semiHidden="0" w:uiPriority="63" w:unhideWhenUsed="0"/>
+    <w:lsdException w:name="Medium Shading 2 Accent 1" w:semiHidden="0" w:uiPriority="64" w:unhideWhenUsed="0"/>
+    <w:lsdException w:name="Medium List 1 Accent 1" w:semiHidden="0" w:uiPriority="65" w:unhideWhenUsed="0"/>
+    <w:lsdException w:name="Revision" w:unhideWhenUsed="0"/>
+    <w:lsdException w:name="List Paragraph" w:semiHidden="0" w:uiPriority="34" w:unhideWhenUsed="0" w:qFormat="1"/>
+    <w:lsdException w:name="Quote" w:semiHidden="0" w:uiPriority="29" w:unhideWhenUsed="0" w:qFormat="1"/>
+    <w:lsdException w:name="Intense Quote" w:semiHidden="0" w:uiPriority="30" w:unhideWhenUsed="0" w:qFormat="1"/>
+    <w:lsdException w:name="Medium List 2 Accent 1" w:semiHidden="0" w:uiPriority="66" w:unhideWhenUsed="0"/>
+    <w:lsdException w:name="Medium Grid 1 Accent 1" w:semiHidden="0" w:uiPriority="67" w:unhideWhenUsed="0"/>
+    <w:lsdException w:name="Medium Grid 2 Accent 1" w:semiHidden="0" w:uiPriority="68" w:unhideWhenUsed="0"/>
+    <w:lsdException w:name="Medium Grid 3 Accent 1" w:semiHidden="0" w:uiPriority="69" w:unhideWhenUsed="0"/>
+    <w:lsdException w:name="Dark List Accent 1" w:semiHidden="0" w:uiPriority="70" w:unhideWhenUsed="0"/>
+    <w:lsdException w:name="Colorful Shading Accent 1" w:semiHidden="0" w:uiPriority="71" w:unhideWhenUsed="0"/>
+    <w:lsdException w:name="Colorful List Accent 1" w:semiHidden="0" w:uiPriority="72" w:unhideWhenUsed="0"/>
+    <w:lsdException w:name="Colorful Grid Accent 1" w:semiHidden="0" w:uiPriority="73" w:unhideWhenUsed="0"/>
+    <w:lsdException w:name="Light Shading Accent 2" w:semiHidden="0" w:uiPriority="60" w:unhideWhenUsed="0"/>
+    <w:lsdException w:name="Light List Accent 2" w:semiHidden="0" w:uiPriority="61" w:unhideWhenUsed="0"/>
+    <w:lsdException w:name="Light Grid Accent 2" w:semiHidden="0" w:uiPriority="62" w:unhideWhenUsed="0"/>
+    <w:lsdException w:name="Medium Shading 1 Accent 2" w:semiHidden="0" w:uiPriority="63" w:unhideWhenUsed="0"/>
+    <w:lsdException w:name="Medium Shading 2 Accent 2" w:semiHidden="0" w:uiPriority="64" w:unhideWhenUsed="0"/>
+    <w:lsdException w:name="Medium List 1 Accent 2" w:semiHidden="0" w:uiPriority="65" w:unhideWhenUsed="0"/>
+    <w:lsdException w:name="Medium List 2 Accent 2" w:semiHidden="0" w:uiPriority="66" w:unhideWhenUsed="0"/>
+    <w:lsdException w:name="Medium Grid 1 Accent 2" w:semiHidden="0" w:uiPriority="67" w:unhideWhenUsed="0"/>
+    <w:lsdException w:name="Medium Grid 2 Accent 2" w:semiHidden="0" w:uiPriority="68" w:unhideWhenUsed="0"/>
+    <w:lsdException w:name="Medium Grid 3 Accent 2" w:semiHidden="0" w:uiPriority="69" w:unhideWhenUsed="0"/>
+    <w:lsdException w:name="Dark List Accent 2" w:semiHidden="0" w:uiPriority="70" w:unhideWhenUsed="0"/>
+    <w:lsdException w:name="Colorful Shading Accent 2" w:semiHidden="0" w:uiPriority="71" w:unhideWhenUsed="0"/>
+    <w:lsdException w:name="Colorful List Accent 2" w:semiHidden="0" w:uiPriority="72" w:unhideWhenUsed="0"/>
+    <w:lsdException w:name="Colorful Grid Accent 2" w:semiHidden="0" w:uiPriority="73" w:unhideWhenUsed="0"/>
+    <w:lsdException w:name="Light Shading Accent 3" w:semiHidden="0" w:uiPriority="60" w:unhideWhenUsed="0"/>
+    <w:lsdException w:name="Light List Accent 3" w:semiHidden="0" w:uiPriority="61" w:unhideWhenUsed="0"/>
+    <w:lsdException w:name="Light Grid Accent 3" w:semiHidden="0" w:uiPriority="62" w:unhideWhenUsed="0"/>
+    <w:lsdException w:name="Medium Shading 1 Accent 3" w:semiHidden="0" w:uiPriority="63" w:unhideWhenUsed="0"/>
+    <w:lsdException w:name="Medium Shading 2 Accent 3" w:semiHidden="0" w:uiPriority="64" w:unhideWhenUsed="0"/>
+    <w:lsdException w:name="Medium List 1 Accent 3" w:semiHidden="0" w:uiPriority="65" w:unhideWhenUsed="0"/>
+    <w:lsdException w:name="Medium List 2 Accent 3" w:semiHidden="0" w:uiPriority="66" w:unhideWhenUsed="0"/>
+    <w:lsdException w:name="Medium Grid 1 Accent 3" w:semiHidden="0" w:uiPriority="67" w:unhideWhenUsed="0"/>
+    <w:lsdException w:name="Medium Grid 2 Accent 3" w:semiHidden="0" w:uiPriority="68" w:unhideWhenUsed="0"/>
+    <w:lsdException w:name="Medium Grid 3 Accent 3" w:semiHidden="0" w:uiPriority="69" w:unhideWhenUsed="0"/>
+    <w:lsdException w:name="Dark List Accent 3" w:semiHidden="0" w:uiPriority="70" w:unhideWhenUsed="0"/>
+    <w:lsdException w:name="Colorful Shading Accent 3" w:semiHidden="0" w:uiPriority="71" w:unhideWhenUsed="0"/>
+    <w:lsdException w:name="Colorful List Accent 3" w:semiHidden="0" w:uiPriority="72" w:unhideWhenUsed="0"/>
+    <w:lsdException w:name="Colorful Grid Accent 3" w:semiHidden="0" w:uiPriority="73" w:unhideWhenUsed="0"/>
+    <w:lsdException w:name="Light Shading Accent 4" w:semiHidden="0" w:uiPriority="60" w:unhideWhenUsed="0"/>
+    <w:lsdException w:name="Light List Accent 4" w:semiHidden="0" w:uiPriority="61" w:unhideWhenUsed="0"/>
+    <w:lsdException w:name="Light Grid Accent 4" w:semiHidden="0" w:uiPriority="62" w:unhideWhenUsed="0"/>
+    <w:lsdException w:name="Medium Shading 1 Accent 4" w:semiHidden="0" w:uiPriority="63" w:unhideWhenUsed="0"/>
+    <w:lsdException w:name="Medium Shading 2 Accent 4" w:semiHidden="0" w:uiPriority="64" w:unhideWhenUsed="0"/>
+    <w:lsdException w:name="Medium List 1 Accent 4" w:semiHidden="0" w:uiPriority="65" w:unhideWhenUsed="0"/>
+    <w:lsdException w:name="Medium List 2 Accent 4" w:semiHidden="0" w:uiPriority="66" w:unhideWhenUsed="0"/>
+    <w:lsdException w:name="Medium Grid 1 Accent 4" w:semiHidden="0" w:uiPriority="67" w:unhideWhenUsed="0"/>
+    <w:lsdException w:name="Medium Grid 2 Accent 4" w:semiHidden="0" w:uiPriority="68" w:unhideWhenUsed="0"/>
+    <w:lsdException w:name="Medium Grid 3 Accent 4" w:semiHidden="0" w:uiPriority="69" w:unhideWhenUsed="0"/>
+    <w:lsdException w:name="Dark List Accent 4" w:semiHidden="0" w:uiPriority="70" w:unhideWhenUsed="0"/>
+    <w:lsdException w:name="Colorful Shading Accent 4" w:semiHidden="0" w:uiPriority="71" w:unhideWhenUsed="0"/>
+    <w:lsdException w:name="Colorful List Accent 4" w:semiHidden="0" w:uiPriority="72" w:unhideWhenUsed="0"/>
+    <w:lsdException w:name="Colorful Grid Accent 4" w:semiHidden="0" w:uiPriority="73" w:unhideWhenUsed="0"/>
+    <w:lsdException w:name="Light Shading Accent 5" w:semiHidden="0" w:uiPriority="60" w:unhideWhenUsed="0"/>
+    <w:lsdException w:name="Light List Accent 5" w:semiHidden="0" w:uiPriority="61" w:unhideWhenUsed="0"/>
+    <w:lsdException w:name="Light Grid Accent 5" w:semiHidden="0" w:uiPriority="62" w:unhideWhenUsed="0"/>
+    <w:lsdException w:name="Medium Shading 1 Accent 5" w:semiHidden="0" w:uiPriority="63" w:unhideWhenUsed="0"/>
+    <w:lsdException w:name="Medium Shading 2 Accent 5" w:semiHidden="0" w:uiPriority="64" w:unhideWhenUsed="0"/>
+    <w:lsdException w:name="Medium List 1 Accent 5" w:semiHidden="0" w:uiPriority="65" w:unhideWhenUsed="0"/>
+    <w:lsdException w:name="Medium List 2 Accent 5" w:semiHidden="0" w:uiPriority="66" w:unhideWhenUsed="0"/>
+    <w:lsdException w:name="Medium Grid 1 Accent 5" w:semiHidden="0" w:uiPriority="67" w:unhideWhenUsed="0"/>
+    <w:lsdException w:name="Medium Grid 2 Accent 5" w:semiHidden="0" w:uiPriority="68" w:unhideWhenUsed="0"/>
+    <w:lsdException w:name="Medium Grid 3 Accent 5" w:semiHidden="0" w:uiPriority="69" w:unhideWhenUsed="0"/>
+    <w:lsdException w:name="Dark List Accent 5" w:semiHidden="0" w:uiPriority="70" w:unhideWhenUsed="0"/>
+    <w:lsdException w:name="Colorful Shading Accent 5" w:semiHidden="0" w:uiPriority="71" w:unhideWhenUsed="0"/>
+    <w:lsdException w:name="Colorful List Accent 5" w:semiHidden="0" w:uiPriority="72" w:unhideWhenUsed="0"/>
+    <w:lsdException w:name="Colorful Grid Accent 5" w:semiHidden="0" w:uiPriority="73" w:unhideWhenUsed="0"/>
+    <w:lsdException w:name="Light Shading Accent 6" w:semiHidden="0" w:uiPriority="60" w:unhideWhenUsed="0"/>
+    <w:lsdException w:name="Light List Accent 6" w:semiHidden="0" w:uiPriority="61" w:unhideWhenUsed="0"/>
+    <w:lsdException w:name="Light Grid Accent 6" w:semiHidden="0" w:uiPriority="62" w:unhideWhenUsed="0"/>
+    <w:lsdException w:name="Medium Shading 1 Accent 6" w:semiHidden="0" w:uiPriority="63" w:unhideWhenUsed="0"/>
+    <w:lsdException w:name="Medium Shading 2 Accent 6" w:semiHidden="0" w:uiPriority="64" w:unhideWhenUsed="0"/>
+    <w:lsdException w:name="Medium List 1 Accent 6" w:semiHidden="0" w:uiPriority="65" w:unhideWhenUsed="0"/>
+    <w:lsdException w:name="Medium List 2 Accent 6" w:semiHidden="0" w:uiPriority="66" w:unhideWhenUsed="0"/>
+    <w:lsdException w:name="Medium Grid 1 Accent 6" w:semiHidden="0" w:uiPriority="67" w:unhideWhenUsed="0"/>
+    <w:lsdException w:name="Medium Grid 2 Accent 6" w:semiHidden="0" w:uiPriority="68" w:unhideWhenUsed="0"/>
+    <w:lsdException w:name="Medium Grid 3 Accent 6" w:semiHidden="0" w:uiPriority="69" w:unhideWhenUsed="0"/>
+    <w:lsdException w:name="Dark List Accent 6" w:semiHidden="0" w:uiPriority="70" w:unhideWhenUsed="0"/>
+    <w:lsdException w:name="Colorful Shading Accent 6" w:semiHidden="0" w:uiPriority="71" w:unhideWhenUsed="0"/>
+    <w:lsdException w:name="Colorful List Accent 6" w:semiHidden="0" w:uiPriority="72" w:unhideWhenUsed="0"/>
+    <w:lsdException w:name="Colorful Grid Accent 6" w:semiHidden="0" w:uiPriority="73" w:unhideWhenUsed="0"/>
+    <w:lsdException w:name="Subtle Emphasis" w:semiHidden="0" w:uiPriority="19" w:unhideWhenUsed="0" w:qFormat="1"/>
+    <w:lsdException w:name="Intense Emphasis" w:semiHidden="0" w:uiPriority="21" w:unhideWhenUsed="0" w:qFormat="1"/>
+    <w:lsdException w:name="Subtle Reference" w:semiHidden="0" w:uiPriority="31" w:unhideWhenUsed="0" w:qFormat="1"/>
+    <w:lsdException w:name="Intense Reference" w:semiHidden="0" w:uiPriority="32" w:unhideWhenUsed="0" w:qFormat="1"/>
+    <w:lsdException w:name="Book Title" w:semiHidden="0" w:uiPriority="33" w:unhideWhenUsed="0" w:qFormat="1"/>
+    <w:lsdException w:name="Bibliography" w:uiPriority="37"/>
+    <w:lsdException w:name="TOC Heading" w:uiPriority="39" w:qFormat="1"/>
+  </w:latentStyles>
+  <w:style w:type="paragraph" w:default="1" w:styleId="Normal">
+    <w:name w:val="Normal"/>
+    <w:rsid w:val="00496776"/>
+    <w:pPr>
+      <w:widowControl w:val="0"/>
+      <w:spacing w:after="160" w:line="259" w:lineRule="auto"/>
+    </w:pPr>
+    <w:rPr>
+      <w:rFonts w:eastAsia="Calibri" w:cs="Calibri"/>
+      <w:color w:val="000000"/>
+      <w:sz w:val="22"/>
+      <w:szCs w:val="22"/>
+    </w:rPr>
+  </w:style>
+  <w:style w:type="paragraph" w:styleId="Heading1">
+    <w:name w:val="heading 1"/>
+    <w:basedOn w:val="Normal"/>
+    <w:next w:val="Normal"/>
+    <w:qFormat/>
+    <w:pPr>
+      <w:spacing w:before="240" w:after="0"/>
+      <w:outlineLvl w:val="0"/>
+    </w:pPr>
+    <w:rPr>
+      <w:color w:val="2E74B5"/>
+      <w:sz w:val="32"/>
+    </w:rPr>
+  </w:style>
+  <w:style w:type="paragraph" w:styleId="Heading2">
+    <w:name w:val="heading 2"/>
+    <w:basedOn w:val="Normal"/>
+    <w:next w:val="Normal"/>
+    <w:qFormat/>
+    <w:pPr>
+      <w:spacing w:before="40" w:after="0"/>
+      <w:outlineLvl w:val="1"/>
+    </w:pPr>
+    <w:rPr>
+      <w:color w:val="2E74B5"/>
+      <w:sz w:val="26"/>
+    </w:rPr>
+  </w:style>
+  <w:style w:type="paragraph" w:styleId="Heading3">
+    <w:name w:val="heading 3"/>
+    <w:basedOn w:val="Normal"/>
+    <w:next w:val="Normal"/>
+    <w:qFormat/>
+    <w:pPr>
+      <w:spacing w:before="40" w:after="0"/>
+      <w:outlineLvl w:val="2"/>
+    </w:pPr>
+    <w:rPr>
+      <w:color w:val="1F4D78"/>
+      <w:sz w:val="24"/>
+    </w:rPr>
+  </w:style>
+  <w:style w:type="paragraph" w:styleId="Heading4">
+    <w:name w:val="heading 4"/>
+    <w:basedOn w:val="Normal"/>
+    <w:next w:val="Normal"/>
+    <w:qFormat/>
+    <w:pPr>
+      <w:spacing w:before="40" w:after="0"/>
+      <w:outlineLvl w:val="3"/>
+    </w:pPr>
+    <w:rPr>
+      <w:i/>
+      <w:color w:val="2E74B5"/>
+    </w:rPr>
+  </w:style>
+  <w:style w:type="paragraph" w:styleId="Heading5">
+    <w:name w:val="heading 5"/>
+    <w:basedOn w:val="Normal"/>
+    <w:next w:val="Normal"/>
+    <w:qFormat/>
+    <w:pPr>
+      <w:spacing w:before="40" w:after="0"/>
+      <w:outlineLvl w:val="4"/>
+    </w:pPr>
+    <w:rPr>
+      <w:color w:val="2E74B5"/>
+    </w:rPr>
+  </w:style>
+  <w:style w:type="paragraph" w:styleId="Heading6">
+    <w:name w:val="heading 6"/>
+    <w:basedOn w:val="Normal"/>
+    <w:next w:val="Normal"/>
+    <w:qFormat/>
+    <w:pPr>
+      <w:spacing w:before="40" w:after="0"/>
+      <w:outlineLvl w:val="5"/>
+    </w:pPr>
+    <w:rPr>
+      <w:color w:val="1F4D78"/>
+    </w:rPr>
+  </w:style>
+  <w:style w:type="character" w:default="1" w:styleId="DefaultParagraphFont">
+    <w:name w:val="Default Paragraph Font"/>
+    <w:uiPriority w:val="1"/>
+    <w:semiHidden/>
+    <w:unhideWhenUsed/>
+  </w:style>
+  <w:style w:type="table" w:default="1" w:styleId="TableNormal">
+    <w:name w:val="Normal Table"/>
+    <w:uiPriority w:val="99"/>
+    <w:semiHidden/>
+    <w:unhideWhenUsed/>
+    <w:tblPr>
+      <w:tblInd w:w="0" w:type="dxa"/>
+      <w:tblCellMar>
+        <w:top w:w="0" w:type="dxa"/>
+        <w:left w:w="108" w:type="dxa"/>
+        <w:bottom w:w="0" w:type="dxa"/>
+        <w:right w:w="108" w:type="dxa"/>
+      </w:tblCellMar>
+    </w:tblPr>
+  </w:style>
+  <w:style w:type="numbering" w:default="1" w:styleId="NoList">
+    <w:name w:val="No List"/>
+    <w:uiPriority w:val="99"/>
+    <w:semiHidden/>
+    <w:unhideWhenUsed/>
+  </w:style>
+  <w:style w:type="paragraph" w:styleId="Title">
+    <w:name w:val="Title"/>
+    <w:basedOn w:val="Normal"/>
+    <w:next w:val="Normal"/>
+    <w:pPr>
+      <w:spacing w:after="0" w:line="240" w:lineRule="auto"/>
+    </w:pPr>
+    <w:rPr>
+      <w:sz w:val="56"/>
+    </w:rPr>
+  </w:style>
+  <w:style w:type="paragraph" w:styleId="Subtitle">
+    <w:name w:val="Subtitle"/>
+    <w:basedOn w:val="Normal"/>
+    <w:next w:val="Normal"/>
+    <w:qFormat/>
+    <w:rPr>
+      <w:color w:val="5A5A5A"/>
+    </w:rPr>
+  </w:style>
+  <w:style w:type="paragraph" w:styleId="NoSpacing">
+    <w:name w:val="No Spacing"/>
+    <w:uiPriority w:val="1"/>
+    <w:qFormat/>
+    <w:rsid w:val="00496776"/>
+    <w:pPr>
+      <w:widowControl w:val="0"/>
+    </w:pPr>
+    <w:rPr>
+      <w:rFonts w:eastAsia="Calibri" w:cs="Calibri"/>
+      <w:color w:val="000000"/>
+      <w:sz w:val="22"/>
+      <w:szCs w:val="22"/>
+    </w:rPr>
+  </w:style>
+  <w:style w:type="paragraph" w:styleId="NormalWeb">
+    <w:name w:val="Normal (Web)"/>
+    <w:basedOn w:val="Normal"/>
+    <w:uiPriority w:val="99"/>
+    <w:unhideWhenUsed/>
+    <w:qFormat/>
+    <w:rsid w:val="00725457"/>
+    <w:rPr>
+      <w:rFonts w:cs="Times New Roman"/>
+      <w:szCs w:val="24"/>
+    </w:rPr>
+  </w:style>
+  <w:style w:type="paragraph" w:styleId="NormalIndent">
+    <w:name w:val="Normal Indent"/>
+    <w:basedOn w:val="Normal"/>
+    <w:uiPriority w:val="99"/>
+    <w:unhideWhenUsed/>
+    <w:rsid w:val="003D4638"/>
+    <w:pPr>
+      <w:ind w:left="720"/>
+    </w:pPr>
+  </w:style>
+  <w:style w:type="paragraph" w:styleId="ListParagraph">
+    <w:name w:val="List Paragraph"/>
+    <w:basedOn w:val="Normal"/>
+    <w:uiPriority w:val="34"/>
+    <w:qFormat/>
+    <w:rsid w:val="00D51A73"/>
+    <w:pPr>
+      <w:ind w:left="720"/>
+      <w:contextualSpacing/>
+    </w:pPr>
+  </w:style>
+  <w:style w:type="character" w:styleId="Hyperlink">
+    <w:name w:val="Hyperlink"/>
+    <w:uiPriority w:val="99"/>
+    <w:unhideWhenUsed/>
+    <w:rsid w:val="008053A7"/>
+    <w:rPr>
+      <w:color w:val="0563C1"/>
+      <w:u w:val="single"/>
+    </w:rPr>
+  </w:style>
+  <w:style w:type="paragraph" w:styleId="Caption">
+    <w:name w:val="caption"/>
+    <w:basedOn w:val="Normal"/>
+    <w:next w:val="Normal"/>
+    <w:uiPriority w:val="35"/>
+    <w:unhideWhenUsed/>
+    <w:qFormat/>
+    <w:rsid w:val="008053A7"/>
+    <w:pPr>
+      <w:spacing w:after="200" w:line="240" w:lineRule="auto"/>
+    </w:pPr>
+    <w:rPr>
+      <w:i/>
+      <w:iCs/>
+      <w:color w:val="44546A"/>
+      <w:sz w:val="18"/>
+      <w:szCs w:val="18"/>
+    </w:rPr>
+  </w:style>
+  <w:style w:type="character" w:styleId="FollowedHyperlink">
+    <w:name w:val="FollowedHyperlink"/>
+    <w:uiPriority w:val="99"/>
+    <w:semiHidden/>
+    <w:unhideWhenUsed/>
+    <w:rsid w:val="002E44DB"/>
+    <w:rPr>
+      <w:color w:val="954F72"/>
+      <w:u w:val="single"/>
+    </w:rPr>
+  </w:style>
+  <w:style w:type="table" w:styleId="TableGrid">
+    <w:name w:val="Table Grid"/>
+    <w:basedOn w:val="TableNormal"/>
+    <w:uiPriority w:val="39"/>
+    <w:rsid w:val="007D25FA"/>
+    <w:rPr>
+      <w:rFonts w:eastAsia="Calibri"/>
+    </w:rPr>
+    <w:tblPr>
+      <w:tblInd w:w="0" w:type="dxa"/>
+      <w:tblBorders>
+        <w:top w:val="single" w:sz="4" w:space="0" w:color="auto"/>
+        <w:left w:val="single" w:sz="4" w:space="0" w:color="auto"/>
+        <w:bottom w:val="single" w:sz="4" w:space="0" w:color="auto"/>
+        <w:right w:val="single" w:sz="4" w:space="0" w:color="auto"/>
+        <w:insideH w:val="single" w:sz="4" w:space="0" w:color="auto"/>
+        <w:insideV w:val="single" w:sz="4" w:space="0" w:color="auto"/>
+      </w:tblBorders>
+      <w:tblCellMar>
+        <w:top w:w="0" w:type="dxa"/>
+        <w:left w:w="108" w:type="dxa"/>
+        <w:bottom w:w="0" w:type="dxa"/>
+        <w:right w:w="108" w:type="dxa"/>
+      </w:tblCellMar>
+    </w:tblPr>
+  </w:style>
+  <w:style w:type="paragraph" w:styleId="TOC1">
+    <w:name w:val="toc 1"/>
+    <w:basedOn w:val="Normal"/>
+    <w:next w:val="Normal"/>
+    <w:autoRedefine/>
+    <w:uiPriority w:val="39"/>
+    <w:unhideWhenUsed/>
+    <w:rsid w:val="00C16E8E"/>
+    <w:pPr>
+      <w:spacing w:before="120" w:after="120"/>
+    </w:pPr>
+    <w:rPr>
+      <w:b/>
+      <w:bCs/>
+      <w:caps/>
+      <w:sz w:val="20"/>
+      <w:szCs w:val="20"/>
+    </w:rPr>
+  </w:style>
+  <w:style w:type="paragraph" w:styleId="TOC2">
+    <w:name w:val="toc 2"/>
+    <w:basedOn w:val="Normal"/>
+    <w:next w:val="Normal"/>
+    <w:autoRedefine/>
+    <w:uiPriority w:val="39"/>
+    <w:unhideWhenUsed/>
+    <w:rsid w:val="00C16E8E"/>
+    <w:pPr>
+      <w:spacing w:after="0"/>
+      <w:ind w:left="220"/>
+    </w:pPr>
+    <w:rPr>
+      <w:smallCaps/>
+      <w:sz w:val="20"/>
+      <w:szCs w:val="20"/>
+    </w:rPr>
+  </w:style>
+  <w:style w:type="paragraph" w:styleId="TOC3">
+    <w:name w:val="toc 3"/>
+    <w:basedOn w:val="Normal"/>
+    <w:next w:val="Normal"/>
+    <w:autoRedefine/>
+    <w:uiPriority w:val="39"/>
+    <w:unhideWhenUsed/>
+    <w:rsid w:val="00C16E8E"/>
+    <w:pPr>
+      <w:spacing w:after="0"/>
+      <w:ind w:left="440"/>
+    </w:pPr>
+    <w:rPr>
+      <w:i/>
+      <w:iCs/>
+      <w:sz w:val="20"/>
+      <w:szCs w:val="20"/>
+    </w:rPr>
+  </w:style>
+  <w:style w:type="paragraph" w:styleId="TOC4">
+    <w:name w:val="toc 4"/>
+    <w:basedOn w:val="Normal"/>
+    <w:next w:val="Normal"/>
+    <w:autoRedefine/>
+    <w:uiPriority w:val="39"/>
+    <w:unhideWhenUsed/>
+    <w:rsid w:val="00C16E8E"/>
+    <w:pPr>
+      <w:spacing w:after="0"/>
+      <w:ind w:left="660"/>
+    </w:pPr>
+    <w:rPr>
+      <w:sz w:val="18"/>
+      <w:szCs w:val="18"/>
+    </w:rPr>
+  </w:style>
+  <w:style w:type="paragraph" w:styleId="TOC5">
+    <w:name w:val="toc 5"/>
+    <w:basedOn w:val="Normal"/>
+    <w:next w:val="Normal"/>
+    <w:autoRedefine/>
+    <w:uiPriority w:val="39"/>
+    <w:unhideWhenUsed/>
+    <w:rsid w:val="00C16E8E"/>
+    <w:pPr>
+      <w:spacing w:after="0"/>
+      <w:ind w:left="880"/>
+    </w:pPr>
+    <w:rPr>
+      <w:sz w:val="18"/>
+      <w:szCs w:val="18"/>
+    </w:rPr>
+  </w:style>
+  <w:style w:type="paragraph" w:styleId="TOC6">
+    <w:name w:val="toc 6"/>
+    <w:basedOn w:val="Normal"/>
+    <w:next w:val="Normal"/>
+    <w:autoRedefine/>
+    <w:uiPriority w:val="39"/>
+    <w:unhideWhenUsed/>
+    <w:rsid w:val="00C16E8E"/>
+    <w:pPr>
+      <w:spacing w:after="0"/>
+      <w:ind w:left="1100"/>
+    </w:pPr>
+    <w:rPr>
+      <w:sz w:val="18"/>
+      <w:szCs w:val="18"/>
+    </w:rPr>
+  </w:style>
+  <w:style w:type="paragraph" w:styleId="TOC7">
+    <w:name w:val="toc 7"/>
+    <w:basedOn w:val="Normal"/>
+    <w:next w:val="Normal"/>
+    <w:autoRedefine/>
+    <w:uiPriority w:val="39"/>
+    <w:unhideWhenUsed/>
+    <w:rsid w:val="00C16E8E"/>
+    <w:pPr>
+      <w:spacing w:after="0"/>
+      <w:ind w:left="1320"/>
+    </w:pPr>
+    <w:rPr>
+      <w:sz w:val="18"/>
+      <w:szCs w:val="18"/>
+    </w:rPr>
+  </w:style>
+  <w:style w:type="paragraph" w:styleId="TOC8">
+    <w:name w:val="toc 8"/>
+    <w:basedOn w:val="Normal"/>
+    <w:next w:val="Normal"/>
+    <w:autoRedefine/>
+    <w:uiPriority w:val="39"/>
+    <w:unhideWhenUsed/>
+    <w:rsid w:val="00C16E8E"/>
+    <w:pPr>
+      <w:spacing w:after="0"/>
+      <w:ind w:left="1540"/>
+    </w:pPr>
+    <w:rPr>
+      <w:sz w:val="18"/>
+      <w:szCs w:val="18"/>
+    </w:rPr>
+  </w:style>
+  <w:style w:type="paragraph" w:styleId="TOC9">
+    <w:name w:val="toc 9"/>
+    <w:basedOn w:val="Normal"/>
+    <w:next w:val="Normal"/>
+    <w:autoRedefine/>
+    <w:uiPriority w:val="39"/>
+    <w:unhideWhenUsed/>
+    <w:rsid w:val="00C16E8E"/>
+    <w:pPr>
+      <w:spacing w:after="0"/>
+      <w:ind w:left="1760"/>
+    </w:pPr>
+    <w:rPr>
+      <w:sz w:val="18"/>
+      <w:szCs w:val="18"/>
+    </w:rPr>
+  </w:style>
+  <w:style w:type="paragraph" w:styleId="BalloonText">
+    <w:name w:val="Balloon Text"/>
+    <w:basedOn w:val="Normal"/>
+    <w:link w:val="BalloonTextChar"/>
+    <w:uiPriority w:val="99"/>
+    <w:semiHidden/>
+    <w:unhideWhenUsed/>
+    <w:rsid w:val="00C704F3"/>
+    <w:pPr>
+      <w:spacing w:after="0" w:line="240" w:lineRule="auto"/>
+    </w:pPr>
+    <w:rPr>
+      <w:rFonts w:ascii="Tahoma" w:hAnsi="Tahoma" w:cs="Tahoma"/>
+      <w:sz w:val="16"/>
+      <w:szCs w:val="16"/>
+    </w:rPr>
+  </w:style>
+  <w:style w:type="character" w:customStyle="1" w:styleId="BalloonTextChar">
+    <w:name w:val="Balloon Text Char"/>
+    <w:basedOn w:val="DefaultParagraphFont"/>
+    <w:link w:val="BalloonText"/>
+    <w:uiPriority w:val="99"/>
+    <w:semiHidden/>
+    <w:rsid w:val="00C704F3"/>
+    <w:rPr>
+      <w:rFonts w:ascii="Tahoma" w:eastAsia="Calibri" w:hAnsi="Tahoma" w:cs="Tahoma"/>
+      <w:color w:val="000000"/>
+      <w:sz w:val="16"/>
+      <w:szCs w:val="16"/>
+    </w:rPr>
+  </w:style>
 </w:styles>
 </file>
 
@@ -8277,7 +8649,7 @@
     </a:clrScheme>
     <a:fontScheme name="Office">
       <a:majorFont>
-        <a:latin typeface="Calibri Light" panose="020F0302020204030204"/>
+        <a:latin typeface="Calibri Light"/>
         <a:ea typeface=""/>
         <a:cs typeface=""/>
         <a:font script="Jpan" typeface="ＭＳ ゴシック"/>
@@ -8312,7 +8684,7 @@
         <a:font script="Geor" typeface="Sylfaen"/>
       </a:majorFont>
       <a:minorFont>
-        <a:latin typeface="Calibri" panose="020F0502020204030204"/>
+        <a:latin typeface="Calibri"/>
         <a:ea typeface=""/>
         <a:cs typeface=""/>
         <a:font script="Jpan" typeface="ＭＳ 明朝"/>
@@ -8489,7 +8861,7 @@
   <a:extraClrSchemeLst/>
   <a:extLst>
     <a:ext uri="{05A4C25C-085E-4340-85A3-A5531E510DB2}">
-      <thm15:themeFamily xmlns:thm15="http://schemas.microsoft.com/office/thememl/2012/main" name="Office Theme" id="{62F939B6-93AF-4DB8-9C6B-D6C7DFDC589F}" vid="{4A3C46E8-61CC-4603-A589-7422A47A8E4A}"/>
+      <thm15:themeFamily xmlns:thm15="http://schemas.microsoft.com/office/thememl/2012/main" xmlns="" name="Office Theme" id="{62F939B6-93AF-4DB8-9C6B-D6C7DFDC589F}" vid="{4A3C46E8-61CC-4603-A589-7422A47A8E4A}"/>
     </a:ext>
   </a:extLst>
 </a:theme>
@@ -8500,7 +8872,7 @@
 </file>
 
 <file path=customXml/itemProps1.xml><?xml version="1.0" encoding="utf-8"?>
-<ds:datastoreItem xmlns:ds="http://schemas.openxmlformats.org/officeDocument/2006/customXml" ds:itemID="{7C7CE9BD-8DAC-4D49-AF0A-AD78B2C6C7BD}">
+<ds:datastoreItem xmlns:ds="http://schemas.openxmlformats.org/officeDocument/2006/customXml" ds:itemID="{BE4D2F6B-457F-43E5-909C-A7A4990AC70A}">
   <ds:schemaRefs>
     <ds:schemaRef ds:uri="http://schemas.openxmlformats.org/officeDocument/2006/bibliography"/>
   </ds:schemaRefs>
